--- a/Projekt_2/Sprawozdanie_Projekt2_Sebastian Nowak.docx
+++ b/Projekt_2/Sprawozdanie_Projekt2_Sebastian Nowak.docx
@@ -5,8 +5,8 @@
     <w:tbl>
       <w:tblPr>
         <w:tblStyle w:val="Tabela-Siatka"/>
-        <w:tblpPr w:leftFromText="141" w:rightFromText="141" w:vertAnchor="text" w:tblpY="-303"/>
-        <w:tblW w:w="5079" w:type="pct"/>
+        <w:tblpPr w:leftFromText="141" w:rightFromText="141" w:vertAnchor="text" w:horzAnchor="margin" w:tblpY="-2"/>
+        <w:tblW w:w="4932" w:type="pct"/>
         <w:tblCellMar>
           <w:left w:w="0" w:type="dxa"/>
           <w:bottom w:w="115" w:type="dxa"/>
@@ -16,15 +16,15 @@
         <w:tblDescription w:val="Tabela układu na imię i nazwisko, informacje kontaktowe i cel"/>
       </w:tblPr>
       <w:tblGrid>
-        <w:gridCol w:w="9169"/>
+        <w:gridCol w:w="10324"/>
       </w:tblGrid>
       <w:tr>
         <w:trPr>
-          <w:trHeight w:hRule="exact" w:val="2410"/>
+          <w:trHeight w:hRule="exact" w:val="2269"/>
         </w:trPr>
         <w:tc>
           <w:tcPr>
-            <w:tcW w:w="9168" w:type="dxa"/>
+            <w:tcW w:w="10324" w:type="dxa"/>
             <w:tcMar>
               <w:top w:w="0" w:type="dxa"/>
               <w:bottom w:w="0" w:type="dxa"/>
@@ -33,6 +33,7 @@
           <w:p>
             <w:pPr>
               <w:pStyle w:val="Tytu"/>
+              <w:ind w:right="567"/>
             </w:pPr>
             <w:r>
               <w:t>Sebastian Nowak</w:t>
@@ -41,6 +42,7 @@
           <w:p>
             <w:pPr>
               <w:pStyle w:val="Informacjekontaktowe"/>
+              <w:ind w:right="567"/>
               <w:contextualSpacing w:val="0"/>
             </w:pPr>
             <w:r>
@@ -50,6 +52,7 @@
           <w:p>
             <w:pPr>
               <w:pStyle w:val="Informacjekontaktowewyrnienie"/>
+              <w:ind w:right="567"/>
               <w:contextualSpacing w:val="0"/>
             </w:pPr>
             <w:r>
@@ -60,20 +63,29 @@
       </w:tr>
       <w:tr>
         <w:trPr>
-          <w:trHeight w:val="672"/>
+          <w:trHeight w:val="887"/>
         </w:trPr>
         <w:tc>
           <w:tcPr>
-            <w:tcW w:w="9168" w:type="dxa"/>
+            <w:tcW w:w="10324" w:type="dxa"/>
             <w:tcMar>
               <w:top w:w="432" w:type="dxa"/>
             </w:tcMar>
           </w:tcPr>
           <w:p>
             <w:pPr>
+              <w:ind w:right="567"/>
               <w:contextualSpacing w:val="0"/>
+              <w:rPr>
+                <w:sz w:val="24"/>
+                <w:szCs w:val="24"/>
+              </w:rPr>
             </w:pPr>
             <w:r>
+              <w:rPr>
+                <w:sz w:val="24"/>
+                <w:szCs w:val="24"/>
+              </w:rPr>
               <w:t>Projekt polegał na sprawdzeniu algorytmów sprawdzających pierwszość liczby naturalnej w dwóch wersjach: przykładowy – O(n), przyzwoity – O(</w:t>
             </w:r>
             <m:oMath>
@@ -84,6 +96,8 @@
                     <w:rPr>
                       <w:rFonts w:ascii="Cambria Math" w:hAnsi="Cambria Math"/>
                       <w:i/>
+                      <w:sz w:val="24"/>
+                      <w:szCs w:val="24"/>
                     </w:rPr>
                   </m:ctrlPr>
                 </m:radPr>
@@ -92,6 +106,8 @@
                   <m:r>
                     <w:rPr>
                       <w:rFonts w:ascii="Cambria Math" w:hAnsi="Cambria Math"/>
+                      <w:sz w:val="24"/>
+                      <w:szCs w:val="24"/>
                     </w:rPr>
                     <m:t>n</m:t>
                   </m:r>
@@ -101,68 +117,101 @@
             <w:r>
               <w:rPr>
                 <w:rFonts w:eastAsiaTheme="minorEastAsia"/>
+                <w:sz w:val="24"/>
+                <w:szCs w:val="24"/>
               </w:rPr>
               <w:t>)</w:t>
             </w:r>
             <w:r>
-              <w:t>. Algorytm sprawdzał wybrane 8 liczb pierwszych (</w:t>
+              <w:rPr>
+                <w:sz w:val="24"/>
+                <w:szCs w:val="24"/>
+              </w:rPr>
+              <w:t xml:space="preserve">. Algorytm sprawdzał wybrane 8 liczb pierwszych (100913, 1009139, 10091401, 100914061, 1009140611, 10091406133, 100914061337, 1009140613399). </w:t>
             </w:r>
             <w:r>
-              <w:t>100913</w:t>
+              <w:rPr>
+                <w:sz w:val="24"/>
+                <w:szCs w:val="24"/>
+              </w:rPr>
+              <w:t xml:space="preserve">W projekcie </w:t>
             </w:r>
             <w:r>
+              <w:rPr>
+                <w:sz w:val="24"/>
+                <w:szCs w:val="24"/>
+              </w:rPr>
+              <w:t xml:space="preserve">została dodana biblioteka </w:t>
+            </w:r>
+            <w:proofErr w:type="spellStart"/>
+            <w:r>
+              <w:rPr>
+                <w:sz w:val="24"/>
+                <w:szCs w:val="24"/>
+              </w:rPr>
+              <w:t>System.Numerics</w:t>
+            </w:r>
+            <w:proofErr w:type="spellEnd"/>
+            <w:r>
+              <w:rPr>
+                <w:sz w:val="24"/>
+                <w:szCs w:val="24"/>
+              </w:rPr>
+              <w:t xml:space="preserve"> ze zmienną </w:t>
+            </w:r>
+            <w:proofErr w:type="spellStart"/>
+            <w:r>
+              <w:rPr>
+                <w:sz w:val="24"/>
+                <w:szCs w:val="24"/>
+              </w:rPr>
+              <w:t>BigInteger</w:t>
+            </w:r>
+            <w:proofErr w:type="spellEnd"/>
+            <w:r>
+              <w:rPr>
+                <w:sz w:val="24"/>
+                <w:szCs w:val="24"/>
+              </w:rPr>
               <w:t xml:space="preserve">, </w:t>
             </w:r>
             <w:r>
-              <w:t>1009139</w:t>
+              <w:rPr>
+                <w:sz w:val="24"/>
+                <w:szCs w:val="24"/>
+              </w:rPr>
+              <w:t xml:space="preserve">która umożliwia </w:t>
             </w:r>
             <w:r>
-              <w:t xml:space="preserve">, </w:t>
-            </w:r>
-            <w:r>
-              <w:t>10091401</w:t>
-            </w:r>
-            <w:r>
-              <w:t xml:space="preserve">, </w:t>
-            </w:r>
-            <w:r>
-              <w:t>100914061</w:t>
-            </w:r>
-            <w:r>
-              <w:t xml:space="preserve">, </w:t>
-            </w:r>
-            <w:r>
-              <w:t>1009140611</w:t>
-            </w:r>
-            <w:r>
-              <w:t xml:space="preserve">, </w:t>
-            </w:r>
-            <w:r>
-              <w:t>10091406133</w:t>
-            </w:r>
-            <w:r>
-              <w:t xml:space="preserve">, </w:t>
-            </w:r>
-            <w:r>
-              <w:t>100914061337</w:t>
-            </w:r>
-            <w:r>
-              <w:t xml:space="preserve">, </w:t>
-            </w:r>
-            <w:r>
-              <w:t>1009140613399</w:t>
-            </w:r>
-            <w:r>
-              <w:t xml:space="preserve">). </w:t>
+              <w:rPr>
+                <w:sz w:val="24"/>
+                <w:szCs w:val="24"/>
+              </w:rPr>
+              <w:t>działanie na tak dużych liczbach.</w:t>
             </w:r>
           </w:p>
         </w:tc>
       </w:tr>
     </w:tbl>
-    <w:p/>
+    <w:p>
+      <w:pPr>
+        <w:ind w:right="567"/>
+      </w:pPr>
+    </w:p>
+    <w:p>
+      <w:pPr>
+        <w:ind w:right="567"/>
+      </w:pPr>
+    </w:p>
+    <w:p>
+      <w:pPr>
+        <w:ind w:right="567"/>
+      </w:pPr>
+    </w:p>
     <w:p>
       <w:pPr>
         <w:pStyle w:val="Nagwek1"/>
+        <w:ind w:right="567"/>
       </w:pPr>
       <w:r>
         <w:t>algorytm prz</w:t>
@@ -174,7 +223,7 @@
     <w:tbl>
       <w:tblPr>
         <w:tblStyle w:val="Tabela-Siatka"/>
-        <w:tblW w:w="5932" w:type="pct"/>
+        <w:tblW w:w="5570" w:type="pct"/>
         <w:tblInd w:w="-449" w:type="dxa"/>
         <w:tblBorders>
           <w:left w:val="dotted" w:sz="18" w:space="0" w:color="BFBFBF" w:themeColor="background1" w:themeShade="BF"/>
@@ -187,16 +236,20 @@
         <w:tblDescription w:val="Doświadczenie — tabela układu"/>
       </w:tblPr>
       <w:tblGrid>
-        <w:gridCol w:w="10681"/>
+        <w:gridCol w:w="11974"/>
       </w:tblGrid>
       <w:tr>
+        <w:trPr>
+          <w:trHeight w:val="8572"/>
+        </w:trPr>
         <w:tc>
           <w:tcPr>
-            <w:tcW w:w="10681" w:type="dxa"/>
+            <w:tcW w:w="11634" w:type="dxa"/>
           </w:tcPr>
           <w:p>
             <w:pPr>
               <w:pStyle w:val="Nagwek2"/>
+              <w:ind w:right="567"/>
               <w:contextualSpacing w:val="0"/>
               <w:outlineLvl w:val="1"/>
             </w:pPr>
@@ -206,6 +259,15 @@
           </w:p>
           <w:p>
             <w:pPr>
+              <w:pStyle w:val="Nagwek2"/>
+              <w:ind w:right="567"/>
+              <w:contextualSpacing w:val="0"/>
+              <w:outlineLvl w:val="1"/>
+            </w:pPr>
+          </w:p>
+          <w:p>
+            <w:pPr>
+              <w:ind w:right="567"/>
               <w:contextualSpacing w:val="0"/>
             </w:pPr>
             <w:r>
@@ -214,8 +276,8 @@
               </w:rPr>
               <w:drawing>
                 <wp:inline distT="0" distB="0" distL="0" distR="0">
-                  <wp:extent cx="6086246" cy="3613150"/>
-                  <wp:effectExtent l="0" t="0" r="0" b="6350"/>
+                  <wp:extent cx="6869430" cy="4340888"/>
+                  <wp:effectExtent l="0" t="0" r="7620" b="2540"/>
                   <wp:docPr id="2" name="Obraz 2"/>
                   <wp:cNvGraphicFramePr>
                     <a:graphicFrameLocks xmlns:a="http://schemas.openxmlformats.org/drawingml/2006/main" noChangeAspect="1"/>
@@ -242,7 +304,7 @@
                         <pic:spPr>
                           <a:xfrm>
                             <a:off x="0" y="0"/>
-                            <a:ext cx="6195126" cy="3677788"/>
+                            <a:ext cx="6969694" cy="4404246"/>
                           </a:xfrm>
                           <a:prstGeom prst="rect">
                             <a:avLst/>
@@ -257,107 +319,19 @@
           </w:p>
           <w:p>
             <w:pPr>
-              <w:contextualSpacing w:val="0"/>
-            </w:pPr>
-          </w:p>
-          <w:p>
-            <w:pPr>
-              <w:contextualSpacing w:val="0"/>
-              <w:rPr>
-                <w:sz w:val="24"/>
-                <w:szCs w:val="24"/>
-              </w:rPr>
-            </w:pPr>
-            <w:r>
-              <w:rPr>
-                <w:sz w:val="24"/>
-                <w:szCs w:val="24"/>
-              </w:rPr>
-              <w:t xml:space="preserve">Pierwsze 7 wartości pomiaru zostały zbadane przez algorytm. </w:t>
-            </w:r>
-            <w:r>
-              <w:rPr>
-                <w:sz w:val="24"/>
-                <w:szCs w:val="24"/>
-              </w:rPr>
-              <w:t xml:space="preserve">Ze względu na czas trwania algorytmu </w:t>
-            </w:r>
-            <w:r>
-              <w:rPr>
-                <w:sz w:val="24"/>
-                <w:szCs w:val="24"/>
-              </w:rPr>
-              <w:t>8</w:t>
-            </w:r>
-            <w:r>
-              <w:rPr>
-                <w:sz w:val="24"/>
-                <w:szCs w:val="24"/>
-              </w:rPr>
-              <w:t xml:space="preserve"> wartość pomiaru została wyestymowana za pomocą proporcji. </w:t>
-            </w:r>
-          </w:p>
-          <w:p>
-            <w:pPr>
-              <w:contextualSpacing w:val="0"/>
-            </w:pPr>
-          </w:p>
-          <w:p>
-            <w:pPr>
-              <w:contextualSpacing w:val="0"/>
-            </w:pPr>
-          </w:p>
-          <w:p>
-            <w:pPr>
-              <w:contextualSpacing w:val="0"/>
-            </w:pPr>
-          </w:p>
-          <w:p>
-            <w:pPr>
-              <w:contextualSpacing w:val="0"/>
-            </w:pPr>
-          </w:p>
-          <w:p>
-            <w:pPr>
-              <w:contextualSpacing w:val="0"/>
-            </w:pPr>
-          </w:p>
-          <w:p>
-            <w:pPr>
-              <w:contextualSpacing w:val="0"/>
-            </w:pPr>
-          </w:p>
-          <w:p>
-            <w:pPr>
-              <w:contextualSpacing w:val="0"/>
-            </w:pPr>
-          </w:p>
-          <w:p>
-            <w:pPr>
-              <w:contextualSpacing w:val="0"/>
-            </w:pPr>
-          </w:p>
-          <w:p>
-            <w:pPr>
-              <w:contextualSpacing w:val="0"/>
-            </w:pPr>
-          </w:p>
-          <w:p>
-            <w:pPr>
-              <w:contextualSpacing w:val="0"/>
-            </w:pPr>
-          </w:p>
-          <w:p>
-            <w:pPr>
+              <w:ind w:right="567"/>
               <w:contextualSpacing w:val="0"/>
             </w:pPr>
           </w:p>
         </w:tc>
       </w:tr>
       <w:tr>
+        <w:trPr>
+          <w:trHeight w:val="7620"/>
+        </w:trPr>
         <w:tc>
           <w:tcPr>
-            <w:tcW w:w="10681" w:type="dxa"/>
+            <w:tcW w:w="11634" w:type="dxa"/>
             <w:tcMar>
               <w:top w:w="216" w:type="dxa"/>
             </w:tcMar>
@@ -365,6 +339,7 @@
           <w:p>
             <w:pPr>
               <w:pStyle w:val="Nagwek2"/>
+              <w:ind w:right="567"/>
               <w:contextualSpacing w:val="0"/>
               <w:outlineLvl w:val="1"/>
             </w:pPr>
@@ -376,6 +351,7 @@
           <w:p>
             <w:pPr>
               <w:pStyle w:val="Nagwek2"/>
+              <w:ind w:right="567"/>
               <w:contextualSpacing w:val="0"/>
               <w:outlineLvl w:val="1"/>
             </w:pPr>
@@ -385,8 +361,8 @@
               </w:rPr>
               <w:drawing>
                 <wp:inline distT="0" distB="0" distL="0" distR="0">
-                  <wp:extent cx="5988685" cy="3345994"/>
-                  <wp:effectExtent l="0" t="0" r="0" b="6985"/>
+                  <wp:extent cx="6773706" cy="3784600"/>
+                  <wp:effectExtent l="0" t="0" r="0" b="1270"/>
                   <wp:docPr id="3" name="Obraz 3"/>
                   <wp:cNvGraphicFramePr>
                     <a:graphicFrameLocks xmlns:a="http://schemas.openxmlformats.org/drawingml/2006/main" noChangeAspect="1"/>
@@ -413,7 +389,7 @@
                         <pic:spPr>
                           <a:xfrm>
                             <a:off x="0" y="0"/>
-                            <a:ext cx="6030567" cy="3369394"/>
+                            <a:ext cx="6773706" cy="3784600"/>
                           </a:xfrm>
                           <a:prstGeom prst="rect">
                             <a:avLst/>
@@ -428,6 +404,7 @@
           </w:p>
           <w:p>
             <w:pPr>
+              <w:ind w:right="567"/>
               <w:contextualSpacing w:val="0"/>
               <w:rPr>
                 <w:sz w:val="24"/>
@@ -446,30 +423,28 @@
                 <w:sz w:val="24"/>
                 <w:szCs w:val="24"/>
               </w:rPr>
-              <w:t xml:space="preserve">Ze względu na czas trwania algorytmu </w:t>
+              <w:t>Ósmy pomiar został oszacowany za pomocą proporcji z</w:t>
             </w:r>
             <w:r>
               <w:rPr>
                 <w:sz w:val="24"/>
                 <w:szCs w:val="24"/>
               </w:rPr>
-              <w:t>8</w:t>
-            </w:r>
-            <w:r>
-              <w:rPr>
-                <w:sz w:val="24"/>
-                <w:szCs w:val="24"/>
-              </w:rPr>
-              <w:t xml:space="preserve"> wartość pomiaru została wyestymowana za pomocą proporcji. </w:t>
+              <w:t>e względu na bardzo długi czas trwania przez co wyniki nie jest dokładny i występuje błąd oszacowania.</w:t>
             </w:r>
           </w:p>
-          <w:p/>
+          <w:p>
+            <w:pPr>
+              <w:ind w:right="567"/>
+            </w:pPr>
+          </w:p>
         </w:tc>
       </w:tr>
     </w:tbl>
     <w:p>
       <w:pPr>
         <w:pStyle w:val="Nagwek1"/>
+        <w:ind w:right="567"/>
       </w:pPr>
       <w:r>
         <w:t>Algorytm przyzwoity</w:t>
@@ -491,7 +466,7 @@
         <w:tblDescription w:val="Wykształcenie — tabela układu"/>
       </w:tblPr>
       <w:tblGrid>
-        <w:gridCol w:w="10787"/>
+        <w:gridCol w:w="12513"/>
       </w:tblGrid>
       <w:tr>
         <w:tc>
@@ -501,6 +476,7 @@
           <w:p>
             <w:pPr>
               <w:pStyle w:val="Nagwek2"/>
+              <w:ind w:right="567"/>
               <w:contextualSpacing w:val="0"/>
               <w:outlineLvl w:val="1"/>
             </w:pPr>
@@ -511,8 +487,8 @@
           <w:p>
             <w:pPr>
               <w:pStyle w:val="Nagwek2"/>
+              <w:ind w:right="567"/>
               <w:contextualSpacing w:val="0"/>
-              <w:outlineLvl w:val="1"/>
             </w:pPr>
             <w:r>
               <w:rPr>
@@ -520,8 +496,8 @@
               </w:rPr>
               <w:drawing>
                 <wp:inline distT="0" distB="0" distL="0" distR="0">
-                  <wp:extent cx="6144768" cy="3581611"/>
-                  <wp:effectExtent l="0" t="0" r="8890" b="0"/>
+                  <wp:extent cx="6743700" cy="3779066"/>
+                  <wp:effectExtent l="0" t="0" r="0" b="0"/>
                   <wp:docPr id="4" name="Obraz 4"/>
                   <wp:cNvGraphicFramePr>
                     <a:graphicFrameLocks xmlns:a="http://schemas.openxmlformats.org/drawingml/2006/main" noChangeAspect="1"/>
@@ -548,7 +524,7 @@
                         <pic:spPr>
                           <a:xfrm>
                             <a:off x="0" y="0"/>
-                            <a:ext cx="6186312" cy="3605826"/>
+                            <a:ext cx="6854126" cy="3840947"/>
                           </a:xfrm>
                           <a:prstGeom prst="rect">
                             <a:avLst/>
@@ -561,33 +537,6 @@
               </w:drawing>
             </w:r>
           </w:p>
-          <w:sdt>
-            <w:sdtPr>
-              <w:alias w:val="Wprowadź szczegółowe informacje na temat wykształcenia 1:"/>
-              <w:tag w:val="Wprowadź szczegółowe informacje na temat wykształcenia 1:"/>
-              <w:id w:val="199909898"/>
-              <w:placeholder>
-                <w:docPart w:val="5ACFDE504EDA4E6296B17AC1A70C18F0"/>
-              </w:placeholder>
-              <w:temporary/>
-              <w:showingPlcHdr/>
-              <w15:appearance w15:val="hidden"/>
-            </w:sdtPr>
-            <w:sdtEndPr/>
-            <w:sdtContent>
-              <w:p>
-                <w:pPr>
-                  <w:contextualSpacing w:val="0"/>
-                </w:pPr>
-                <w:r>
-                  <w:rPr>
-                    <w:lang w:bidi="pl-PL"/>
-                  </w:rPr>
-                  <w:t>Pochwal się średnią ocen, nagrodami i wyróżnieniami. Możesz też podsumować swoją pracę zaliczeniową.</w:t>
-                </w:r>
-              </w:p>
-            </w:sdtContent>
-          </w:sdt>
         </w:tc>
       </w:tr>
       <w:tr>
@@ -600,35 +549,20 @@
           </w:tcPr>
           <w:p>
             <w:pPr>
-              <w:pStyle w:val="Nagwek3"/>
-              <w:contextualSpacing w:val="0"/>
-              <w:outlineLvl w:val="2"/>
-              <w:rPr>
-                <w:sz w:val="28"/>
-                <w:szCs w:val="28"/>
-              </w:rPr>
-            </w:pPr>
-          </w:p>
-          <w:p>
-            <w:pPr>
               <w:pStyle w:val="Nagwek2"/>
-              <w:contextualSpacing w:val="0"/>
-              <w:outlineLvl w:val="1"/>
-            </w:pPr>
-          </w:p>
-          <w:p>
-            <w:pPr>
-              <w:pStyle w:val="Nagwek2"/>
+              <w:ind w:right="567"/>
               <w:contextualSpacing w:val="0"/>
               <w:outlineLvl w:val="1"/>
             </w:pPr>
             <w:r>
+              <w:lastRenderedPageBreak/>
               <w:t>metoda pomiaru: instrumentacje</w:t>
             </w:r>
           </w:p>
           <w:p>
             <w:pPr>
               <w:pStyle w:val="Nagwek2"/>
+              <w:ind w:right="567"/>
               <w:contextualSpacing w:val="0"/>
               <w:outlineLvl w:val="1"/>
             </w:pPr>
@@ -638,8 +572,8 @@
               </w:rPr>
               <w:drawing>
                 <wp:inline distT="0" distB="0" distL="0" distR="0">
-                  <wp:extent cx="5731510" cy="3207385"/>
-                  <wp:effectExtent l="0" t="0" r="2540" b="0"/>
+                  <wp:extent cx="6628754" cy="3416300"/>
+                  <wp:effectExtent l="0" t="0" r="1270" b="0"/>
                   <wp:docPr id="1" name="Obraz 1"/>
                   <wp:cNvGraphicFramePr>
                     <a:graphicFrameLocks xmlns:a="http://schemas.openxmlformats.org/drawingml/2006/main" noChangeAspect="1"/>
@@ -666,7 +600,7 @@
                         <pic:spPr>
                           <a:xfrm>
                             <a:off x="0" y="0"/>
-                            <a:ext cx="5731510" cy="3207385"/>
+                            <a:ext cx="6660651" cy="3432739"/>
                           </a:xfrm>
                           <a:prstGeom prst="rect">
                             <a:avLst/>
@@ -679,299 +613,63 @@
               </w:drawing>
             </w:r>
           </w:p>
-          <w:sdt>
-            <w:sdtPr>
-              <w:alias w:val="Wprowadź szczegółowe informacje na temat wykształcenia 2:"/>
-              <w:tag w:val="Wprowadź szczegółowe informacje na temat wykształcenia 2:"/>
-              <w:id w:val="-1806999294"/>
-              <w:placeholder>
-                <w:docPart w:val="B6E1DEC2BD1A4705AAD5C34471853C49"/>
-              </w:placeholder>
-              <w:temporary/>
-              <w:showingPlcHdr/>
-              <w15:appearance w15:val="hidden"/>
-            </w:sdtPr>
-            <w:sdtEndPr/>
-            <w:sdtContent>
-              <w:p>
-                <w:r>
-                  <w:rPr>
-                    <w:lang w:bidi="pl-PL"/>
-                  </w:rPr>
-                  <w:t>Pochwal się średnią ocen, nagrodami i wyróżnieniami. Możesz też podsumować swoją pracę zaliczeniową.</w:t>
-                </w:r>
-              </w:p>
-            </w:sdtContent>
-          </w:sdt>
+          <w:p>
+            <w:pPr>
+              <w:ind w:right="567"/>
+            </w:pPr>
+          </w:p>
         </w:tc>
       </w:tr>
     </w:tbl>
-    <w:sdt>
-      <w:sdtPr>
-        <w:alias w:val="Umiejętności:"/>
-        <w:tag w:val="Umiejętności:"/>
-        <w:id w:val="-1392877668"/>
-        <w:placeholder>
-          <w:docPart w:val="CC28612E74164F4884C60BD0BA4C81F5"/>
-        </w:placeholder>
-        <w:temporary/>
-        <w:showingPlcHdr/>
-        <w15:appearance w15:val="hidden"/>
-      </w:sdtPr>
-      <w:sdtEndPr/>
-      <w:sdtContent>
-        <w:p>
-          <w:pPr>
-            <w:pStyle w:val="Nagwek1"/>
-          </w:pPr>
-          <w:r>
-            <w:rPr>
-              <w:lang w:bidi="pl-PL"/>
-            </w:rPr>
-            <w:t>Umiejętności</w:t>
-          </w:r>
-        </w:p>
-      </w:sdtContent>
-    </w:sdt>
-    <w:tbl>
-      <w:tblPr>
-        <w:tblStyle w:val="Tabela-Siatka"/>
-        <w:tblW w:w="5000" w:type="pct"/>
-        <w:tblCellMar>
-          <w:left w:w="0" w:type="dxa"/>
-          <w:right w:w="0" w:type="dxa"/>
-        </w:tblCellMar>
-        <w:tblLook w:val="04A0" w:firstRow="1" w:lastRow="0" w:firstColumn="1" w:lastColumn="0" w:noHBand="0" w:noVBand="1"/>
-        <w:tblDescription w:val="Umiejętności — tabela układu"/>
-      </w:tblPr>
-      <w:tblGrid>
-        <w:gridCol w:w="4410"/>
-        <w:gridCol w:w="4616"/>
-      </w:tblGrid>
-      <w:tr>
-        <w:tc>
-          <w:tcPr>
-            <w:tcW w:w="4410" w:type="dxa"/>
-          </w:tcPr>
-          <w:sdt>
-            <w:sdtPr>
-              <w:alias w:val="Wprowadź umiejętności 1:"/>
-              <w:tag w:val="Wprowadź umiejętności 1:"/>
-              <w:id w:val="250322692"/>
-              <w:placeholder>
-                <w:docPart w:val="6931BD6305C14463BCBE06892601FB7D"/>
-              </w:placeholder>
-              <w:temporary/>
-              <w:showingPlcHdr/>
-              <w15:appearance w15:val="hidden"/>
-            </w:sdtPr>
-            <w:sdtEndPr/>
-            <w:sdtContent>
-              <w:p>
-                <w:pPr>
-                  <w:pStyle w:val="Listapunktowana"/>
-                  <w:contextualSpacing w:val="0"/>
-                </w:pPr>
-                <w:r>
-                  <w:rPr>
-                    <w:lang w:bidi="pl-PL"/>
-                  </w:rPr>
-                  <w:t>Wymień swoje mocne strony związane ze stanowiskiem, o które się ubiegasz</w:t>
-                </w:r>
-              </w:p>
-            </w:sdtContent>
-          </w:sdt>
-          <w:sdt>
-            <w:sdtPr>
-              <w:alias w:val="Wprowadź umiejętności 2:"/>
-              <w:tag w:val="Wprowadź umiejętności 2:"/>
-              <w:id w:val="1188019400"/>
-              <w:placeholder>
-                <w:docPart w:val="94FCF546514B4407BEFC98B484CCBB72"/>
-              </w:placeholder>
-              <w:temporary/>
-              <w:showingPlcHdr/>
-              <w15:appearance w15:val="hidden"/>
-            </w:sdtPr>
-            <w:sdtEndPr/>
-            <w:sdtContent>
-              <w:p>
-                <w:pPr>
-                  <w:pStyle w:val="Listapunktowana"/>
-                  <w:contextualSpacing w:val="0"/>
-                </w:pPr>
-                <w:r>
-                  <w:rPr>
-                    <w:lang w:bidi="pl-PL"/>
-                  </w:rPr>
-                  <w:t>Wymień jedną ze swoich mocnych stron</w:t>
-                </w:r>
-              </w:p>
-            </w:sdtContent>
-          </w:sdt>
-        </w:tc>
-        <w:tc>
-          <w:tcPr>
-            <w:tcW w:w="4616" w:type="dxa"/>
-            <w:tcMar>
-              <w:left w:w="360" w:type="dxa"/>
-            </w:tcMar>
-          </w:tcPr>
-          <w:sdt>
-            <w:sdtPr>
-              <w:alias w:val="Wprowadź umiejętności 3:"/>
-              <w:tag w:val="Wprowadź umiejętności 3:"/>
-              <w:id w:val="-1107503302"/>
-              <w:placeholder>
-                <w:docPart w:val="776CC591BE5345159E748240BB187B62"/>
-              </w:placeholder>
-              <w:temporary/>
-              <w:showingPlcHdr/>
-              <w15:appearance w15:val="hidden"/>
-            </w:sdtPr>
-            <w:sdtEndPr/>
-            <w:sdtContent>
-              <w:p>
-                <w:pPr>
-                  <w:pStyle w:val="Listapunktowana"/>
-                  <w:contextualSpacing w:val="0"/>
-                </w:pPr>
-                <w:r>
-                  <w:rPr>
-                    <w:lang w:bidi="pl-PL"/>
-                  </w:rPr>
-                  <w:t>Wymień jedną ze swoich mocnych stron</w:t>
-                </w:r>
-              </w:p>
-            </w:sdtContent>
-          </w:sdt>
-          <w:sdt>
-            <w:sdtPr>
-              <w:alias w:val="Wprowadź umiejętności 4:"/>
-              <w:tag w:val="Wprowadź umiejętności 4:"/>
-              <w:id w:val="-718748817"/>
-              <w:placeholder>
-                <w:docPart w:val="A64E507A492A416BAAA9CB4635238E72"/>
-              </w:placeholder>
-              <w:temporary/>
-              <w:showingPlcHdr/>
-              <w15:appearance w15:val="hidden"/>
-            </w:sdtPr>
-            <w:sdtEndPr/>
-            <w:sdtContent>
-              <w:p>
-                <w:pPr>
-                  <w:pStyle w:val="Listapunktowana"/>
-                  <w:contextualSpacing w:val="0"/>
-                </w:pPr>
-                <w:r>
-                  <w:rPr>
-                    <w:lang w:bidi="pl-PL"/>
-                  </w:rPr>
-                  <w:t>Wymień jedną ze swoich mocnych stron</w:t>
-                </w:r>
-              </w:p>
-            </w:sdtContent>
-          </w:sdt>
-          <w:sdt>
-            <w:sdtPr>
-              <w:alias w:val="Wprowadź umiejętności 5:"/>
-              <w:tag w:val="Wprowadź umiejętności 5:"/>
-              <w:id w:val="-335767185"/>
-              <w:placeholder>
-                <w:docPart w:val="D00FBFA38DE64B3F863DE72BE4DF16B6"/>
-              </w:placeholder>
-              <w:temporary/>
-              <w:showingPlcHdr/>
-              <w15:appearance w15:val="hidden"/>
-            </w:sdtPr>
-            <w:sdtEndPr/>
-            <w:sdtContent>
-              <w:p>
-                <w:pPr>
-                  <w:pStyle w:val="Listapunktowana"/>
-                  <w:contextualSpacing w:val="0"/>
-                </w:pPr>
-                <w:r>
-                  <w:rPr>
-                    <w:lang w:bidi="pl-PL"/>
-                  </w:rPr>
-                  <w:t>Wymień jedną ze swoich mocnych stron</w:t>
-                </w:r>
-              </w:p>
-            </w:sdtContent>
-          </w:sdt>
-        </w:tc>
-      </w:tr>
-    </w:tbl>
-    <w:sdt>
-      <w:sdtPr>
-        <w:alias w:val="Działania:"/>
-        <w:tag w:val="Działania:"/>
-        <w:id w:val="1223332893"/>
-        <w:placeholder>
-          <w:docPart w:val="D8CD868997984BDAAF633F2B16AE7406"/>
-        </w:placeholder>
-        <w:temporary/>
-        <w:showingPlcHdr/>
-        <w15:appearance w15:val="hidden"/>
-      </w:sdtPr>
-      <w:sdtEndPr/>
-      <w:sdtContent>
-        <w:p>
-          <w:pPr>
-            <w:pStyle w:val="Nagwek1"/>
-          </w:pPr>
-          <w:r>
-            <w:rPr>
-              <w:lang w:bidi="pl-PL"/>
-            </w:rPr>
-            <w:t>Działania</w:t>
-          </w:r>
-        </w:p>
-      </w:sdtContent>
-    </w:sdt>
     <w:p>
-      <w:sdt>
-        <w:sdtPr>
-          <w:alias w:val="Wprowadź opis działań:"/>
-          <w:tag w:val="Wprowadź opis działań:"/>
-          <w:id w:val="1367566198"/>
-          <w:placeholder>
-            <w:docPart w:val="4ACD6E66B5D44E959446B51BDDBBC1BE"/>
-          </w:placeholder>
-          <w:temporary/>
-          <w:showingPlcHdr/>
-          <w15:appearance w15:val="hidden"/>
-        </w:sdtPr>
-        <w:sdtEndPr/>
-        <w:sdtContent>
-          <w:r>
-            <w:rPr>
-              <w:lang w:bidi="pl-PL"/>
-            </w:rPr>
-            <w:t>W tej sekcji wyróżnij swoje powiązane hobby i działania oraz jak lubisz pomagać innym. Warto wymienić tu wszystkie doświadczenia z zakresu kierownictwa i działalności</w:t>
-          </w:r>
-          <w:r>
-            <w:rPr>
-              <w:lang w:bidi="pl-PL"/>
-            </w:rPr>
-            <w:t xml:space="preserve"> </w:t>
-          </w:r>
-          <w:r>
-            <w:rPr>
-              <w:lang w:bidi="pl-PL"/>
-            </w:rPr>
-            <w:t>charytatywnej. Możesz też pochwalić się ważnymi osiągnięciami dodatkowymi, takimi jak publikacje, certyfikaty i języki.</w:t>
-          </w:r>
-        </w:sdtContent>
-      </w:sdt>
+      <w:pPr>
+        <w:ind w:right="567"/>
+        <w:rPr>
+          <w:sz w:val="24"/>
+          <w:szCs w:val="24"/>
+        </w:rPr>
+      </w:pPr>
+      <w:r>
+        <w:rPr>
+          <w:sz w:val="24"/>
+          <w:szCs w:val="24"/>
+        </w:rPr>
+        <w:t>Dzięki prostemu usprawnieniu względem algorytmu przykładowego uzyskujemy znaczący wzrost wydajności algorytmu</w:t>
+      </w:r>
+      <w:r>
+        <w:rPr>
+          <w:sz w:val="24"/>
+          <w:szCs w:val="24"/>
+        </w:rPr>
+        <w:t xml:space="preserve"> przez </w:t>
+      </w:r>
+      <w:r>
+        <w:rPr>
+          <w:sz w:val="24"/>
+          <w:szCs w:val="24"/>
+        </w:rPr>
+        <w:t xml:space="preserve">zredukowanie ilości sprawdzeń czy dana liczba n jest podzielna przez </w:t>
+      </w:r>
+      <w:r>
+        <w:rPr>
+          <w:sz w:val="24"/>
+          <w:szCs w:val="24"/>
+        </w:rPr>
+        <w:t xml:space="preserve">jej </w:t>
+      </w:r>
+      <w:r>
+        <w:rPr>
+          <w:sz w:val="24"/>
+          <w:szCs w:val="24"/>
+        </w:rPr>
+        <w:t>czynnik p.</w:t>
+      </w:r>
     </w:p>
     <w:sectPr>
       <w:footerReference w:type="default" r:id="rId11"/>
       <w:headerReference w:type="first" r:id="rId12"/>
       <w:pgSz w:w="11906" w:h="16838" w:code="9"/>
-      <w:pgMar w:top="950" w:right="1440" w:bottom="1080" w:left="1440" w:header="576" w:footer="720" w:gutter="0"/>
+      <w:pgMar w:top="720" w:right="720" w:bottom="720" w:left="720" w:header="576" w:footer="720" w:gutter="0"/>
       <w:cols w:space="720"/>
       <w:titlePg/>
       <w:docGrid w:linePitch="360"/>
@@ -26904,1020 +26602,6 @@
 </w:styles>
 </file>
 
-<file path=word/glossary/document.xml><?xml version="1.0" encoding="utf-8"?>
-<w:glossaryDocument xmlns:wpc="http://schemas.microsoft.com/office/word/2010/wordprocessingCanvas" xmlns:cx="http://schemas.microsoft.com/office/drawing/2014/chartex" xmlns:cx1="http://schemas.microsoft.com/office/drawing/2015/9/8/chartex" xmlns:cx2="http://schemas.microsoft.com/office/drawing/2015/10/21/chartex" xmlns:cx3="http://schemas.microsoft.com/office/drawing/2016/5/9/chartex" xmlns:cx4="http://schemas.microsoft.com/office/drawing/2016/5/10/chartex" xmlns:cx5="http://schemas.microsoft.com/office/drawing/2016/5/11/chartex" xmlns:cx6="http://schemas.microsoft.com/office/drawing/2016/5/12/chartex" xmlns:cx7="http://schemas.microsoft.com/office/drawing/2016/5/13/chartex" xmlns:cx8="http://schemas.microsoft.com/office/drawing/2016/5/14/chartex" xmlns:mc="http://schemas.openxmlformats.org/markup-compatibility/2006" xmlns:aink="http://schemas.microsoft.com/office/drawing/2016/ink" xmlns:am3d="http://schemas.microsoft.com/office/drawing/2017/model3d" xmlns:o="urn:schemas-microsoft-com:office:office" xmlns:r="http://schemas.openxmlformats.org/officeDocument/2006/relationships" xmlns:m="http://schemas.openxmlformats.org/officeDocument/2006/math" xmlns:v="urn:schemas-microsoft-com:vml" xmlns:wp14="http://schemas.microsoft.com/office/word/2010/wordprocessingDrawing" xmlns:wp="http://schemas.openxmlformats.org/drawingml/2006/wordprocessingDrawing" xmlns:w10="urn:schemas-microsoft-com:office:word" xmlns:w="http://schemas.openxmlformats.org/wordprocessingml/2006/main" xmlns:w14="http://schemas.microsoft.com/office/word/2010/wordml" xmlns:w15="http://schemas.microsoft.com/office/word/2012/wordml" xmlns:w16cex="http://schemas.microsoft.com/office/word/2018/wordml/cex" xmlns:w16cid="http://schemas.microsoft.com/office/word/2016/wordml/cid" xmlns:w16="http://schemas.microsoft.com/office/word/2018/wordml" xmlns:w16se="http://schemas.microsoft.com/office/word/2015/wordml/symex" xmlns:wpg="http://schemas.microsoft.com/office/word/2010/wordprocessingGroup" xmlns:wpi="http://schemas.microsoft.com/office/word/2010/wordprocessingInk" xmlns:wne="http://schemas.microsoft.com/office/word/2006/wordml" xmlns:wps="http://schemas.microsoft.com/office/word/2010/wordprocessingShape" mc:Ignorable="w14 w15 w16se w16cid w16 w16cex wp14">
-  <w:docParts>
-    <w:docPart>
-      <w:docPartPr>
-        <w:name w:val="5ACFDE504EDA4E6296B17AC1A70C18F0"/>
-        <w:category>
-          <w:name w:val="Ogólne"/>
-          <w:gallery w:val="placeholder"/>
-        </w:category>
-        <w:types>
-          <w:type w:val="bbPlcHdr"/>
-        </w:types>
-        <w:behaviors>
-          <w:behavior w:val="content"/>
-        </w:behaviors>
-        <w:guid w:val="{C9576769-CB78-4170-9426-57F6D1BE6ADD}"/>
-      </w:docPartPr>
-      <w:docPartBody>
-        <w:p>
-          <w:pPr>
-            <w:pStyle w:val="5ACFDE504EDA4E6296B17AC1A70C18F0"/>
-          </w:pPr>
-          <w:r>
-            <w:rPr>
-              <w:lang w:bidi="pl-PL"/>
-            </w:rPr>
-            <w:t>Pochwal się średnią ocen, nagrodami i wyróżnieniami. Możesz też podsumować swoją pracę zaliczeniową.</w:t>
-          </w:r>
-        </w:p>
-      </w:docPartBody>
-    </w:docPart>
-    <w:docPart>
-      <w:docPartPr>
-        <w:name w:val="B6E1DEC2BD1A4705AAD5C34471853C49"/>
-        <w:category>
-          <w:name w:val="Ogólne"/>
-          <w:gallery w:val="placeholder"/>
-        </w:category>
-        <w:types>
-          <w:type w:val="bbPlcHdr"/>
-        </w:types>
-        <w:behaviors>
-          <w:behavior w:val="content"/>
-        </w:behaviors>
-        <w:guid w:val="{F38D9EC4-84B4-453D-B501-2CF445151516}"/>
-      </w:docPartPr>
-      <w:docPartBody>
-        <w:p>
-          <w:pPr>
-            <w:pStyle w:val="B6E1DEC2BD1A4705AAD5C34471853C49"/>
-          </w:pPr>
-          <w:r>
-            <w:rPr>
-              <w:lang w:bidi="pl-PL"/>
-            </w:rPr>
-            <w:t>Pochwal się średnią ocen, nagrodami i wyróżnieniami. Możesz też podsumować swoją pracę zaliczeniową.</w:t>
-          </w:r>
-        </w:p>
-      </w:docPartBody>
-    </w:docPart>
-    <w:docPart>
-      <w:docPartPr>
-        <w:name w:val="CC28612E74164F4884C60BD0BA4C81F5"/>
-        <w:category>
-          <w:name w:val="Ogólne"/>
-          <w:gallery w:val="placeholder"/>
-        </w:category>
-        <w:types>
-          <w:type w:val="bbPlcHdr"/>
-        </w:types>
-        <w:behaviors>
-          <w:behavior w:val="content"/>
-        </w:behaviors>
-        <w:guid w:val="{2CE0E2D8-4ABC-4010-A343-ED7FAEA3086D}"/>
-      </w:docPartPr>
-      <w:docPartBody>
-        <w:p>
-          <w:pPr>
-            <w:pStyle w:val="CC28612E74164F4884C60BD0BA4C81F5"/>
-          </w:pPr>
-          <w:r>
-            <w:rPr>
-              <w:lang w:bidi="pl-PL"/>
-            </w:rPr>
-            <w:t>Umiejętności</w:t>
-          </w:r>
-        </w:p>
-      </w:docPartBody>
-    </w:docPart>
-    <w:docPart>
-      <w:docPartPr>
-        <w:name w:val="6931BD6305C14463BCBE06892601FB7D"/>
-        <w:category>
-          <w:name w:val="Ogólne"/>
-          <w:gallery w:val="placeholder"/>
-        </w:category>
-        <w:types>
-          <w:type w:val="bbPlcHdr"/>
-        </w:types>
-        <w:behaviors>
-          <w:behavior w:val="content"/>
-        </w:behaviors>
-        <w:guid w:val="{B6392FF7-E5AF-4356-8ACC-7AAD95A223FA}"/>
-      </w:docPartPr>
-      <w:docPartBody>
-        <w:p>
-          <w:pPr>
-            <w:pStyle w:val="6931BD6305C14463BCBE06892601FB7D"/>
-          </w:pPr>
-          <w:r>
-            <w:rPr>
-              <w:lang w:bidi="pl-PL"/>
-            </w:rPr>
-            <w:t>Wymień swoje mocne strony związane ze stanowiskiem, o które się ubiegasz</w:t>
-          </w:r>
-        </w:p>
-      </w:docPartBody>
-    </w:docPart>
-    <w:docPart>
-      <w:docPartPr>
-        <w:name w:val="94FCF546514B4407BEFC98B484CCBB72"/>
-        <w:category>
-          <w:name w:val="Ogólne"/>
-          <w:gallery w:val="placeholder"/>
-        </w:category>
-        <w:types>
-          <w:type w:val="bbPlcHdr"/>
-        </w:types>
-        <w:behaviors>
-          <w:behavior w:val="content"/>
-        </w:behaviors>
-        <w:guid w:val="{5545F6E1-B5DE-4BDD-BBB8-CDC79C710B25}"/>
-      </w:docPartPr>
-      <w:docPartBody>
-        <w:p>
-          <w:pPr>
-            <w:pStyle w:val="94FCF546514B4407BEFC98B484CCBB72"/>
-          </w:pPr>
-          <w:r>
-            <w:rPr>
-              <w:lang w:bidi="pl-PL"/>
-            </w:rPr>
-            <w:t>Wymień jedną ze swoich mocnych stron</w:t>
-          </w:r>
-        </w:p>
-      </w:docPartBody>
-    </w:docPart>
-    <w:docPart>
-      <w:docPartPr>
-        <w:name w:val="776CC591BE5345159E748240BB187B62"/>
-        <w:category>
-          <w:name w:val="Ogólne"/>
-          <w:gallery w:val="placeholder"/>
-        </w:category>
-        <w:types>
-          <w:type w:val="bbPlcHdr"/>
-        </w:types>
-        <w:behaviors>
-          <w:behavior w:val="content"/>
-        </w:behaviors>
-        <w:guid w:val="{0D7BBAA8-A287-4BF7-AA7F-8E3EA7837EF3}"/>
-      </w:docPartPr>
-      <w:docPartBody>
-        <w:p>
-          <w:pPr>
-            <w:pStyle w:val="776CC591BE5345159E748240BB187B62"/>
-          </w:pPr>
-          <w:r>
-            <w:rPr>
-              <w:lang w:bidi="pl-PL"/>
-            </w:rPr>
-            <w:t>Wymień jedną ze swoich mocnych stron</w:t>
-          </w:r>
-        </w:p>
-      </w:docPartBody>
-    </w:docPart>
-    <w:docPart>
-      <w:docPartPr>
-        <w:name w:val="A64E507A492A416BAAA9CB4635238E72"/>
-        <w:category>
-          <w:name w:val="Ogólne"/>
-          <w:gallery w:val="placeholder"/>
-        </w:category>
-        <w:types>
-          <w:type w:val="bbPlcHdr"/>
-        </w:types>
-        <w:behaviors>
-          <w:behavior w:val="content"/>
-        </w:behaviors>
-        <w:guid w:val="{0168CDB5-387C-4D60-96ED-ECDD1E202029}"/>
-      </w:docPartPr>
-      <w:docPartBody>
-        <w:p>
-          <w:pPr>
-            <w:pStyle w:val="A64E507A492A416BAAA9CB4635238E72"/>
-          </w:pPr>
-          <w:r>
-            <w:rPr>
-              <w:lang w:bidi="pl-PL"/>
-            </w:rPr>
-            <w:t>Wymień jedną ze swoich mocnych stron</w:t>
-          </w:r>
-        </w:p>
-      </w:docPartBody>
-    </w:docPart>
-    <w:docPart>
-      <w:docPartPr>
-        <w:name w:val="D00FBFA38DE64B3F863DE72BE4DF16B6"/>
-        <w:category>
-          <w:name w:val="Ogólne"/>
-          <w:gallery w:val="placeholder"/>
-        </w:category>
-        <w:types>
-          <w:type w:val="bbPlcHdr"/>
-        </w:types>
-        <w:behaviors>
-          <w:behavior w:val="content"/>
-        </w:behaviors>
-        <w:guid w:val="{D7B0D9E3-4D92-47A7-9F39-28B065C829B7}"/>
-      </w:docPartPr>
-      <w:docPartBody>
-        <w:p>
-          <w:pPr>
-            <w:pStyle w:val="D00FBFA38DE64B3F863DE72BE4DF16B6"/>
-          </w:pPr>
-          <w:r>
-            <w:rPr>
-              <w:lang w:bidi="pl-PL"/>
-            </w:rPr>
-            <w:t>Wymień jedną ze swoich mocnych stron</w:t>
-          </w:r>
-        </w:p>
-      </w:docPartBody>
-    </w:docPart>
-    <w:docPart>
-      <w:docPartPr>
-        <w:name w:val="D8CD868997984BDAAF633F2B16AE7406"/>
-        <w:category>
-          <w:name w:val="Ogólne"/>
-          <w:gallery w:val="placeholder"/>
-        </w:category>
-        <w:types>
-          <w:type w:val="bbPlcHdr"/>
-        </w:types>
-        <w:behaviors>
-          <w:behavior w:val="content"/>
-        </w:behaviors>
-        <w:guid w:val="{B42E9585-6D88-4C52-92E8-70EAAC96A499}"/>
-      </w:docPartPr>
-      <w:docPartBody>
-        <w:p>
-          <w:pPr>
-            <w:pStyle w:val="D8CD868997984BDAAF633F2B16AE7406"/>
-          </w:pPr>
-          <w:r>
-            <w:rPr>
-              <w:lang w:bidi="pl-PL"/>
-            </w:rPr>
-            <w:t>Działania</w:t>
-          </w:r>
-        </w:p>
-      </w:docPartBody>
-    </w:docPart>
-    <w:docPart>
-      <w:docPartPr>
-        <w:name w:val="4ACD6E66B5D44E959446B51BDDBBC1BE"/>
-        <w:category>
-          <w:name w:val="Ogólne"/>
-          <w:gallery w:val="placeholder"/>
-        </w:category>
-        <w:types>
-          <w:type w:val="bbPlcHdr"/>
-        </w:types>
-        <w:behaviors>
-          <w:behavior w:val="content"/>
-        </w:behaviors>
-        <w:guid w:val="{669075FA-8281-46BE-9774-EC5F7CC45FE3}"/>
-      </w:docPartPr>
-      <w:docPartBody>
-        <w:p>
-          <w:pPr>
-            <w:pStyle w:val="4ACD6E66B5D44E959446B51BDDBBC1BE"/>
-          </w:pPr>
-          <w:r>
-            <w:rPr>
-              <w:lang w:bidi="pl-PL"/>
-            </w:rPr>
-            <w:t>W tej sekcji wyróżnij swoje powiązane hobby i działania oraz jak lubisz pomagać innym. Warto wymienić tu wszystkie doświadczenia z zakresu kierownictwa i działalności charytatywnej. Możesz też pochwalić się ważnymi osiągnięciami dodatkowymi, takimi jak publikacje, certyfikaty i języki.</w:t>
-          </w:r>
-        </w:p>
-      </w:docPartBody>
-    </w:docPart>
-  </w:docParts>
-</w:glossaryDocument>
-</file>
-
-<file path=word/glossary/fontTable.xml><?xml version="1.0" encoding="utf-8"?>
-<w:fonts xmlns:mc="http://schemas.openxmlformats.org/markup-compatibility/2006" xmlns:r="http://schemas.openxmlformats.org/officeDocument/2006/relationships" xmlns:w="http://schemas.openxmlformats.org/wordprocessingml/2006/main" xmlns:w14="http://schemas.microsoft.com/office/word/2010/wordml" xmlns:w15="http://schemas.microsoft.com/office/word/2012/wordml" xmlns:w16cex="http://schemas.microsoft.com/office/word/2018/wordml/cex" xmlns:w16cid="http://schemas.microsoft.com/office/word/2016/wordml/cid" xmlns:w16="http://schemas.microsoft.com/office/word/2018/wordml" xmlns:w16se="http://schemas.microsoft.com/office/word/2015/wordml/symex" mc:Ignorable="w14 w15 w16se w16cid w16 w16cex">
-  <w:font w:name="Symbol">
-    <w:panose1 w:val="05050102010706020507"/>
-    <w:charset w:val="02"/>
-    <w:family w:val="roman"/>
-    <w:pitch w:val="variable"/>
-    <w:sig w:usb0="00000000" w:usb1="10000000" w:usb2="00000000" w:usb3="00000000" w:csb0="80000000" w:csb1="00000000"/>
-  </w:font>
-  <w:font w:name="Times New Roman">
-    <w:panose1 w:val="02020603050405020304"/>
-    <w:charset w:val="EE"/>
-    <w:family w:val="roman"/>
-    <w:pitch w:val="variable"/>
-    <w:sig w:usb0="E0002EFF" w:usb1="C000785B" w:usb2="00000009" w:usb3="00000000" w:csb0="000001FF" w:csb1="00000000"/>
-  </w:font>
-  <w:font w:name="Courier New">
-    <w:panose1 w:val="02070309020205020404"/>
-    <w:charset w:val="EE"/>
-    <w:family w:val="modern"/>
-    <w:pitch w:val="fixed"/>
-    <w:sig w:usb0="E0002EFF" w:usb1="C0007843" w:usb2="00000009" w:usb3="00000000" w:csb0="000001FF" w:csb1="00000000"/>
-  </w:font>
-  <w:font w:name="Wingdings">
-    <w:panose1 w:val="05000000000000000000"/>
-    <w:charset w:val="02"/>
-    <w:family w:val="auto"/>
-    <w:pitch w:val="variable"/>
-    <w:sig w:usb0="00000000" w:usb1="10000000" w:usb2="00000000" w:usb3="00000000" w:csb0="80000000" w:csb1="00000000"/>
-  </w:font>
-  <w:font w:name="Calibri">
-    <w:panose1 w:val="020F0502020204030204"/>
-    <w:charset w:val="EE"/>
-    <w:family w:val="swiss"/>
-    <w:pitch w:val="variable"/>
-    <w:sig w:usb0="E4002EFF" w:usb1="C000247B" w:usb2="00000009" w:usb3="00000000" w:csb0="000001FF" w:csb1="00000000"/>
-  </w:font>
-  <w:font w:name="Georgia">
-    <w:panose1 w:val="02040502050405020303"/>
-    <w:charset w:val="EE"/>
-    <w:family w:val="roman"/>
-    <w:pitch w:val="variable"/>
-    <w:sig w:usb0="00000287" w:usb1="00000000" w:usb2="00000000" w:usb3="00000000" w:csb0="0000009F" w:csb1="00000000"/>
-  </w:font>
-  <w:font w:name="SimHei">
-    <w:altName w:val="黑体"/>
-    <w:panose1 w:val="02010600030101010101"/>
-    <w:charset w:val="86"/>
-    <w:family w:val="modern"/>
-    <w:pitch w:val="fixed"/>
-    <w:sig w:usb0="800002BF" w:usb1="38CF7CFA" w:usb2="00000016" w:usb3="00000000" w:csb0="00040001" w:csb1="00000000"/>
-  </w:font>
-  <w:font w:name="Consolas">
-    <w:panose1 w:val="020B0609020204030204"/>
-    <w:charset w:val="00"/>
-    <w:family w:val="modern"/>
-    <w:pitch w:val="fixed"/>
-    <w:sig w:usb0="E00006FF" w:usb1="0000FCFF" w:usb2="00000001" w:usb3="00000000" w:csb0="0000019F" w:csb1="00000000"/>
-  </w:font>
-  <w:font w:name="SimSun">
-    <w:altName w:val="宋体"/>
-    <w:panose1 w:val="02010600030101010101"/>
-    <w:charset w:val="86"/>
-    <w:family w:val="auto"/>
-    <w:pitch w:val="variable"/>
-    <w:sig w:usb0="00000003" w:usb1="288F0000" w:usb2="00000016" w:usb3="00000000" w:csb0="00040001" w:csb1="00000000"/>
-  </w:font>
-  <w:font w:name="Segoe UI">
-    <w:panose1 w:val="020B0502040204020203"/>
-    <w:charset w:val="00"/>
-    <w:family w:val="swiss"/>
-    <w:pitch w:val="variable"/>
-    <w:sig w:usb0="E4002EFF" w:usb1="C000E47F" w:usb2="00000009" w:usb3="00000000" w:csb0="000001FF" w:csb1="00000000"/>
-  </w:font>
-  <w:font w:name="Cambria Math">
-    <w:panose1 w:val="02040503050406030204"/>
-    <w:charset w:val="EE"/>
-    <w:family w:val="roman"/>
-    <w:pitch w:val="variable"/>
-    <w:sig w:usb0="E00006FF" w:usb1="420024FF" w:usb2="02000000" w:usb3="00000000" w:csb0="0000019F" w:csb1="00000000"/>
-  </w:font>
-  <w:font w:name="Calibri Light">
-    <w:panose1 w:val="020F0302020204030204"/>
-    <w:charset w:val="EE"/>
-    <w:family w:val="swiss"/>
-    <w:pitch w:val="variable"/>
-    <w:sig w:usb0="E4002EFF" w:usb1="C000247B" w:usb2="00000009" w:usb3="00000000" w:csb0="000001FF" w:csb1="00000000"/>
-  </w:font>
-</w:fonts>
-</file>
-
-<file path=word/glossary/settings.xml><?xml version="1.0" encoding="utf-8"?>
-<w:settings xmlns:mc="http://schemas.openxmlformats.org/markup-compatibility/2006" xmlns:o="urn:schemas-microsoft-com:office:office" xmlns:r="http://schemas.openxmlformats.org/officeDocument/2006/relationships" xmlns:m="http://schemas.openxmlformats.org/officeDocument/2006/math" xmlns:v="urn:schemas-microsoft-com:vml" xmlns:w10="urn:schemas-microsoft-com:office:word" xmlns:w="http://schemas.openxmlformats.org/wordprocessingml/2006/main" xmlns:w14="http://schemas.microsoft.com/office/word/2010/wordml" xmlns:w15="http://schemas.microsoft.com/office/word/2012/wordml" xmlns:w16cex="http://schemas.microsoft.com/office/word/2018/wordml/cex" xmlns:w16cid="http://schemas.microsoft.com/office/word/2016/wordml/cid" xmlns:w16="http://schemas.microsoft.com/office/word/2018/wordml" xmlns:w16se="http://schemas.microsoft.com/office/word/2015/wordml/symex" xmlns:sl="http://schemas.openxmlformats.org/schemaLibrary/2006/main" mc:Ignorable="w14 w15 w16se w16cid w16 w16cex">
-  <w:view w:val="normal"/>
-  <w:defaultTabStop w:val="708"/>
-  <w:hyphenationZone w:val="425"/>
-  <w:characterSpacingControl w:val="doNotCompress"/>
-  <w:compat>
-    <w:useFELayout/>
-    <w:compatSetting w:name="compatibilityMode" w:uri="http://schemas.microsoft.com/office/word" w:val="15"/>
-    <w:compatSetting w:name="overrideTableStyleFontSizeAndJustification" w:uri="http://schemas.microsoft.com/office/word" w:val="1"/>
-    <w:compatSetting w:name="enableOpenTypeFeatures" w:uri="http://schemas.microsoft.com/office/word" w:val="1"/>
-    <w:compatSetting w:name="doNotFlipMirrorIndents" w:uri="http://schemas.microsoft.com/office/word" w:val="1"/>
-    <w:compatSetting w:name="differentiateMultirowTableHeaders" w:uri="http://schemas.microsoft.com/office/word" w:val="1"/>
-    <w:compatSetting w:name="useWord2013TrackBottomHyphenation" w:uri="http://schemas.microsoft.com/office/word" w:val="0"/>
-  </w:compat>
-  <w:rsids>
-    <w:rsidRoot w:val="00413CF7"/>
-    <w:rsid w:val="00250050"/>
-    <w:rsid w:val="00413CF7"/>
-    <w:rsid w:val="009E4FC9"/>
-    <w:rsid w:val="00FE0305"/>
-  </w:rsids>
-  <m:mathPr>
-    <m:mathFont m:val="Cambria Math"/>
-    <m:brkBin m:val="before"/>
-    <m:brkBinSub m:val="--"/>
-    <m:smallFrac m:val="0"/>
-    <m:dispDef/>
-    <m:lMargin m:val="0"/>
-    <m:rMargin m:val="0"/>
-    <m:defJc m:val="centerGroup"/>
-    <m:wrapIndent m:val="1440"/>
-    <m:intLim m:val="subSup"/>
-    <m:naryLim m:val="undOvr"/>
-  </m:mathPr>
-  <w:themeFontLang w:val="pl-PL"/>
-  <w:clrSchemeMapping w:bg1="light1" w:t1="dark1" w:bg2="light2" w:t2="dark2" w:accent1="accent1" w:accent2="accent2" w:accent3="accent3" w:accent4="accent4" w:accent5="accent5" w:accent6="accent6" w:hyperlink="hyperlink" w:followedHyperlink="followedHyperlink"/>
-  <w:decimalSymbol w:val=","/>
-  <w:listSeparator w:val=";"/>
-  <w15:chartTrackingRefBased/>
-</w:settings>
-</file>
-
-<file path=word/glossary/styles.xml><?xml version="1.0" encoding="utf-8"?>
-<w:styles xmlns:mc="http://schemas.openxmlformats.org/markup-compatibility/2006" xmlns:r="http://schemas.openxmlformats.org/officeDocument/2006/relationships" xmlns:w="http://schemas.openxmlformats.org/wordprocessingml/2006/main" xmlns:w14="http://schemas.microsoft.com/office/word/2010/wordml" xmlns:w15="http://schemas.microsoft.com/office/word/2012/wordml" xmlns:w16cex="http://schemas.microsoft.com/office/word/2018/wordml/cex" xmlns:w16cid="http://schemas.microsoft.com/office/word/2016/wordml/cid" xmlns:w16="http://schemas.microsoft.com/office/word/2018/wordml" xmlns:w16se="http://schemas.microsoft.com/office/word/2015/wordml/symex" mc:Ignorable="w14 w15 w16se w16cid w16 w16cex">
-  <w:docDefaults>
-    <w:rPrDefault>
-      <w:rPr>
-        <w:rFonts w:asciiTheme="minorHAnsi" w:eastAsiaTheme="minorEastAsia" w:hAnsiTheme="minorHAnsi" w:cstheme="minorBidi"/>
-        <w:sz w:val="22"/>
-        <w:szCs w:val="22"/>
-        <w:lang w:val="pl-PL" w:eastAsia="pl-PL" w:bidi="ar-SA"/>
-      </w:rPr>
-    </w:rPrDefault>
-    <w:pPrDefault>
-      <w:pPr>
-        <w:spacing w:after="160" w:line="259" w:lineRule="auto"/>
-      </w:pPr>
-    </w:pPrDefault>
-  </w:docDefaults>
-  <w:latentStyles w:defLockedState="0" w:defUIPriority="99" w:defSemiHidden="0" w:defUnhideWhenUsed="0" w:defQFormat="0" w:count="376">
-    <w:lsdException w:name="Normal" w:uiPriority="0" w:qFormat="1"/>
-    <w:lsdException w:name="heading 1" w:uiPriority="9" w:qFormat="1"/>
-    <w:lsdException w:name="heading 2" w:semiHidden="1" w:uiPriority="9" w:unhideWhenUsed="1" w:qFormat="1"/>
-    <w:lsdException w:name="heading 3" w:semiHidden="1" w:uiPriority="9" w:unhideWhenUsed="1" w:qFormat="1"/>
-    <w:lsdException w:name="heading 4" w:semiHidden="1" w:uiPriority="9" w:unhideWhenUsed="1" w:qFormat="1"/>
-    <w:lsdException w:name="heading 5" w:semiHidden="1" w:uiPriority="9" w:unhideWhenUsed="1" w:qFormat="1"/>
-    <w:lsdException w:name="heading 6" w:semiHidden="1" w:uiPriority="9" w:unhideWhenUsed="1" w:qFormat="1"/>
-    <w:lsdException w:name="heading 7" w:semiHidden="1" w:uiPriority="9" w:unhideWhenUsed="1" w:qFormat="1"/>
-    <w:lsdException w:name="heading 8" w:semiHidden="1" w:uiPriority="9" w:unhideWhenUsed="1" w:qFormat="1"/>
-    <w:lsdException w:name="heading 9" w:semiHidden="1" w:uiPriority="9" w:unhideWhenUsed="1" w:qFormat="1"/>
-    <w:lsdException w:name="index 1" w:semiHidden="1" w:unhideWhenUsed="1"/>
-    <w:lsdException w:name="index 2" w:semiHidden="1" w:unhideWhenUsed="1"/>
-    <w:lsdException w:name="index 3" w:semiHidden="1" w:unhideWhenUsed="1"/>
-    <w:lsdException w:name="index 4" w:semiHidden="1" w:unhideWhenUsed="1"/>
-    <w:lsdException w:name="index 5" w:semiHidden="1" w:unhideWhenUsed="1"/>
-    <w:lsdException w:name="index 6" w:semiHidden="1" w:unhideWhenUsed="1"/>
-    <w:lsdException w:name="index 7" w:semiHidden="1" w:unhideWhenUsed="1"/>
-    <w:lsdException w:name="index 8" w:semiHidden="1" w:unhideWhenUsed="1"/>
-    <w:lsdException w:name="index 9" w:semiHidden="1" w:unhideWhenUsed="1"/>
-    <w:lsdException w:name="toc 1" w:semiHidden="1" w:uiPriority="39" w:unhideWhenUsed="1"/>
-    <w:lsdException w:name="toc 2" w:semiHidden="1" w:uiPriority="39" w:unhideWhenUsed="1"/>
-    <w:lsdException w:name="toc 3" w:semiHidden="1" w:uiPriority="39" w:unhideWhenUsed="1"/>
-    <w:lsdException w:name="toc 4" w:semiHidden="1" w:uiPriority="39" w:unhideWhenUsed="1"/>
-    <w:lsdException w:name="toc 5" w:semiHidden="1" w:uiPriority="39" w:unhideWhenUsed="1"/>
-    <w:lsdException w:name="toc 6" w:semiHidden="1" w:uiPriority="39" w:unhideWhenUsed="1"/>
-    <w:lsdException w:name="toc 7" w:semiHidden="1" w:uiPriority="39" w:unhideWhenUsed="1"/>
-    <w:lsdException w:name="toc 8" w:semiHidden="1" w:uiPriority="39" w:unhideWhenUsed="1"/>
-    <w:lsdException w:name="toc 9" w:semiHidden="1" w:uiPriority="39" w:unhideWhenUsed="1"/>
-    <w:lsdException w:name="Normal Indent" w:semiHidden="1" w:unhideWhenUsed="1"/>
-    <w:lsdException w:name="footnote text" w:semiHidden="1" w:unhideWhenUsed="1"/>
-    <w:lsdException w:name="annotation text" w:semiHidden="1" w:unhideWhenUsed="1"/>
-    <w:lsdException w:name="header" w:semiHidden="1" w:unhideWhenUsed="1"/>
-    <w:lsdException w:name="footer" w:semiHidden="1" w:unhideWhenUsed="1"/>
-    <w:lsdException w:name="index heading" w:semiHidden="1" w:unhideWhenUsed="1"/>
-    <w:lsdException w:name="caption" w:semiHidden="1" w:uiPriority="35" w:unhideWhenUsed="1" w:qFormat="1"/>
-    <w:lsdException w:name="table of figures" w:semiHidden="1" w:unhideWhenUsed="1"/>
-    <w:lsdException w:name="envelope address" w:semiHidden="1" w:unhideWhenUsed="1"/>
-    <w:lsdException w:name="envelope return" w:semiHidden="1" w:unhideWhenUsed="1"/>
-    <w:lsdException w:name="footnote reference" w:semiHidden="1" w:unhideWhenUsed="1"/>
-    <w:lsdException w:name="annotation reference" w:semiHidden="1" w:unhideWhenUsed="1"/>
-    <w:lsdException w:name="line number" w:semiHidden="1" w:unhideWhenUsed="1"/>
-    <w:lsdException w:name="page number" w:semiHidden="1" w:unhideWhenUsed="1"/>
-    <w:lsdException w:name="endnote reference" w:semiHidden="1" w:unhideWhenUsed="1"/>
-    <w:lsdException w:name="endnote text" w:semiHidden="1" w:unhideWhenUsed="1"/>
-    <w:lsdException w:name="table of authorities" w:semiHidden="1" w:unhideWhenUsed="1"/>
-    <w:lsdException w:name="macro" w:semiHidden="1" w:unhideWhenUsed="1"/>
-    <w:lsdException w:name="toa heading" w:semiHidden="1" w:unhideWhenUsed="1"/>
-    <w:lsdException w:name="List" w:semiHidden="1" w:unhideWhenUsed="1"/>
-    <w:lsdException w:name="List Bullet" w:semiHidden="1" w:unhideWhenUsed="1"/>
-    <w:lsdException w:name="List Number" w:semiHidden="1" w:unhideWhenUsed="1"/>
-    <w:lsdException w:name="List 2" w:semiHidden="1" w:unhideWhenUsed="1"/>
-    <w:lsdException w:name="List 3" w:semiHidden="1" w:unhideWhenUsed="1"/>
-    <w:lsdException w:name="List 4" w:semiHidden="1" w:unhideWhenUsed="1"/>
-    <w:lsdException w:name="List 5" w:semiHidden="1" w:unhideWhenUsed="1"/>
-    <w:lsdException w:name="List Bullet 2" w:semiHidden="1" w:unhideWhenUsed="1"/>
-    <w:lsdException w:name="List Bullet 3" w:semiHidden="1" w:unhideWhenUsed="1"/>
-    <w:lsdException w:name="List Bullet 4" w:semiHidden="1" w:unhideWhenUsed="1"/>
-    <w:lsdException w:name="List Bullet 5" w:semiHidden="1" w:unhideWhenUsed="1"/>
-    <w:lsdException w:name="List Number 2" w:semiHidden="1" w:unhideWhenUsed="1"/>
-    <w:lsdException w:name="List Number 3" w:semiHidden="1" w:unhideWhenUsed="1"/>
-    <w:lsdException w:name="List Number 4" w:semiHidden="1" w:unhideWhenUsed="1"/>
-    <w:lsdException w:name="List Number 5" w:semiHidden="1" w:unhideWhenUsed="1"/>
-    <w:lsdException w:name="Title" w:uiPriority="10" w:qFormat="1"/>
-    <w:lsdException w:name="Closing" w:semiHidden="1" w:unhideWhenUsed="1"/>
-    <w:lsdException w:name="Signature" w:semiHidden="1" w:unhideWhenUsed="1"/>
-    <w:lsdException w:name="Default Paragraph Font" w:semiHidden="1" w:uiPriority="1" w:unhideWhenUsed="1"/>
-    <w:lsdException w:name="Body Text" w:semiHidden="1" w:unhideWhenUsed="1"/>
-    <w:lsdException w:name="Body Text Indent" w:semiHidden="1" w:unhideWhenUsed="1"/>
-    <w:lsdException w:name="List Continue" w:semiHidden="1" w:unhideWhenUsed="1"/>
-    <w:lsdException w:name="List Continue 2" w:semiHidden="1" w:unhideWhenUsed="1"/>
-    <w:lsdException w:name="List Continue 3" w:semiHidden="1" w:unhideWhenUsed="1"/>
-    <w:lsdException w:name="List Continue 4" w:semiHidden="1" w:unhideWhenUsed="1"/>
-    <w:lsdException w:name="List Continue 5" w:semiHidden="1" w:unhideWhenUsed="1"/>
-    <w:lsdException w:name="Message Header" w:semiHidden="1" w:unhideWhenUsed="1"/>
-    <w:lsdException w:name="Subtitle" w:uiPriority="11" w:qFormat="1"/>
-    <w:lsdException w:name="Salutation" w:semiHidden="1" w:unhideWhenUsed="1"/>
-    <w:lsdException w:name="Date" w:semiHidden="1" w:unhideWhenUsed="1"/>
-    <w:lsdException w:name="Body Text First Indent" w:semiHidden="1" w:unhideWhenUsed="1"/>
-    <w:lsdException w:name="Body Text First Indent 2" w:semiHidden="1" w:unhideWhenUsed="1"/>
-    <w:lsdException w:name="Note Heading" w:semiHidden="1" w:unhideWhenUsed="1"/>
-    <w:lsdException w:name="Body Text 2" w:semiHidden="1" w:unhideWhenUsed="1"/>
-    <w:lsdException w:name="Body Text 3" w:semiHidden="1" w:unhideWhenUsed="1"/>
-    <w:lsdException w:name="Body Text Indent 2" w:semiHidden="1" w:unhideWhenUsed="1"/>
-    <w:lsdException w:name="Body Text Indent 3" w:semiHidden="1" w:unhideWhenUsed="1"/>
-    <w:lsdException w:name="Block Text" w:semiHidden="1" w:unhideWhenUsed="1"/>
-    <w:lsdException w:name="Hyperlink" w:semiHidden="1" w:unhideWhenUsed="1"/>
-    <w:lsdException w:name="FollowedHyperlink" w:semiHidden="1" w:unhideWhenUsed="1"/>
-    <w:lsdException w:name="Strong" w:uiPriority="22" w:qFormat="1"/>
-    <w:lsdException w:name="Emphasis" w:uiPriority="20" w:qFormat="1"/>
-    <w:lsdException w:name="Document Map" w:semiHidden="1" w:unhideWhenUsed="1"/>
-    <w:lsdException w:name="Plain Text" w:semiHidden="1" w:unhideWhenUsed="1"/>
-    <w:lsdException w:name="E-mail Signature" w:semiHidden="1" w:unhideWhenUsed="1"/>
-    <w:lsdException w:name="HTML Top of Form" w:semiHidden="1" w:unhideWhenUsed="1"/>
-    <w:lsdException w:name="HTML Bottom of Form" w:semiHidden="1" w:unhideWhenUsed="1"/>
-    <w:lsdException w:name="Normal (Web)" w:semiHidden="1" w:unhideWhenUsed="1"/>
-    <w:lsdException w:name="HTML Acronym" w:semiHidden="1" w:unhideWhenUsed="1"/>
-    <w:lsdException w:name="HTML Address" w:semiHidden="1" w:unhideWhenUsed="1"/>
-    <w:lsdException w:name="HTML Cite" w:semiHidden="1" w:unhideWhenUsed="1"/>
-    <w:lsdException w:name="HTML Code" w:semiHidden="1" w:unhideWhenUsed="1"/>
-    <w:lsdException w:name="HTML Definition" w:semiHidden="1" w:unhideWhenUsed="1"/>
-    <w:lsdException w:name="HTML Keyboard" w:semiHidden="1" w:unhideWhenUsed="1"/>
-    <w:lsdException w:name="HTML Preformatted" w:semiHidden="1" w:unhideWhenUsed="1"/>
-    <w:lsdException w:name="HTML Sample" w:semiHidden="1" w:unhideWhenUsed="1"/>
-    <w:lsdException w:name="HTML Typewriter" w:semiHidden="1" w:unhideWhenUsed="1"/>
-    <w:lsdException w:name="HTML Variable" w:semiHidden="1" w:unhideWhenUsed="1"/>
-    <w:lsdException w:name="Normal Table" w:semiHidden="1" w:unhideWhenUsed="1"/>
-    <w:lsdException w:name="annotation subject" w:semiHidden="1" w:unhideWhenUsed="1"/>
-    <w:lsdException w:name="No List" w:semiHidden="1" w:unhideWhenUsed="1"/>
-    <w:lsdException w:name="Outline List 1" w:semiHidden="1" w:unhideWhenUsed="1"/>
-    <w:lsdException w:name="Outline List 2" w:semiHidden="1" w:unhideWhenUsed="1"/>
-    <w:lsdException w:name="Outline List 3" w:semiHidden="1" w:unhideWhenUsed="1"/>
-    <w:lsdException w:name="Table Simple 1" w:semiHidden="1" w:unhideWhenUsed="1"/>
-    <w:lsdException w:name="Table Simple 2" w:semiHidden="1" w:unhideWhenUsed="1"/>
-    <w:lsdException w:name="Table Simple 3" w:semiHidden="1" w:unhideWhenUsed="1"/>
-    <w:lsdException w:name="Table Classic 1" w:semiHidden="1" w:unhideWhenUsed="1"/>
-    <w:lsdException w:name="Table Classic 2" w:semiHidden="1" w:unhideWhenUsed="1"/>
-    <w:lsdException w:name="Table Classic 3" w:semiHidden="1" w:unhideWhenUsed="1"/>
-    <w:lsdException w:name="Table Classic 4" w:semiHidden="1" w:unhideWhenUsed="1"/>
-    <w:lsdException w:name="Table Colorful 1" w:semiHidden="1" w:unhideWhenUsed="1"/>
-    <w:lsdException w:name="Table Colorful 2" w:semiHidden="1" w:unhideWhenUsed="1"/>
-    <w:lsdException w:name="Table Colorful 3" w:semiHidden="1" w:unhideWhenUsed="1"/>
-    <w:lsdException w:name="Table Columns 1" w:semiHidden="1" w:unhideWhenUsed="1"/>
-    <w:lsdException w:name="Table Columns 2" w:semiHidden="1" w:unhideWhenUsed="1"/>
-    <w:lsdException w:name="Table Columns 3" w:semiHidden="1" w:unhideWhenUsed="1"/>
-    <w:lsdException w:name="Table Columns 4" w:semiHidden="1" w:unhideWhenUsed="1"/>
-    <w:lsdException w:name="Table Columns 5" w:semiHidden="1" w:unhideWhenUsed="1"/>
-    <w:lsdException w:name="Table Grid 1" w:semiHidden="1" w:unhideWhenUsed="1"/>
-    <w:lsdException w:name="Table Grid 2" w:semiHidden="1" w:unhideWhenUsed="1"/>
-    <w:lsdException w:name="Table Grid 3" w:semiHidden="1" w:unhideWhenUsed="1"/>
-    <w:lsdException w:name="Table Grid 4" w:semiHidden="1" w:unhideWhenUsed="1"/>
-    <w:lsdException w:name="Table Grid 5" w:semiHidden="1" w:unhideWhenUsed="1"/>
-    <w:lsdException w:name="Table Grid 6" w:semiHidden="1" w:unhideWhenUsed="1"/>
-    <w:lsdException w:name="Table Grid 7" w:semiHidden="1" w:unhideWhenUsed="1"/>
-    <w:lsdException w:name="Table Grid 8" w:semiHidden="1" w:unhideWhenUsed="1"/>
-    <w:lsdException w:name="Table List 1" w:semiHidden="1" w:unhideWhenUsed="1"/>
-    <w:lsdException w:name="Table List 2" w:semiHidden="1" w:unhideWhenUsed="1"/>
-    <w:lsdException w:name="Table List 3" w:semiHidden="1" w:unhideWhenUsed="1"/>
-    <w:lsdException w:name="Table List 4" w:semiHidden="1" w:unhideWhenUsed="1"/>
-    <w:lsdException w:name="Table List 5" w:semiHidden="1" w:unhideWhenUsed="1"/>
-    <w:lsdException w:name="Table List 6" w:semiHidden="1" w:unhideWhenUsed="1"/>
-    <w:lsdException w:name="Table List 7" w:semiHidden="1" w:unhideWhenUsed="1"/>
-    <w:lsdException w:name="Table List 8" w:semiHidden="1" w:unhideWhenUsed="1"/>
-    <w:lsdException w:name="Table 3D effects 1" w:semiHidden="1" w:unhideWhenUsed="1"/>
-    <w:lsdException w:name="Table 3D effects 2" w:semiHidden="1" w:unhideWhenUsed="1"/>
-    <w:lsdException w:name="Table 3D effects 3" w:semiHidden="1" w:unhideWhenUsed="1"/>
-    <w:lsdException w:name="Table Contemporary" w:semiHidden="1" w:unhideWhenUsed="1"/>
-    <w:lsdException w:name="Table Elegant" w:semiHidden="1" w:unhideWhenUsed="1"/>
-    <w:lsdException w:name="Table Professional" w:semiHidden="1" w:unhideWhenUsed="1"/>
-    <w:lsdException w:name="Table Subtle 1" w:semiHidden="1" w:unhideWhenUsed="1"/>
-    <w:lsdException w:name="Table Subtle 2" w:semiHidden="1" w:unhideWhenUsed="1"/>
-    <w:lsdException w:name="Table Web 1" w:semiHidden="1" w:unhideWhenUsed="1"/>
-    <w:lsdException w:name="Table Web 2" w:semiHidden="1" w:unhideWhenUsed="1"/>
-    <w:lsdException w:name="Table Web 3" w:semiHidden="1" w:unhideWhenUsed="1"/>
-    <w:lsdException w:name="Balloon Text" w:semiHidden="1" w:unhideWhenUsed="1"/>
-    <w:lsdException w:name="Table Grid" w:uiPriority="39"/>
-    <w:lsdException w:name="Table Theme" w:semiHidden="1" w:unhideWhenUsed="1"/>
-    <w:lsdException w:name="Placeholder Text" w:semiHidden="1"/>
-    <w:lsdException w:name="No Spacing" w:uiPriority="1" w:qFormat="1"/>
-    <w:lsdException w:name="Light Shading" w:uiPriority="60"/>
-    <w:lsdException w:name="Light List" w:uiPriority="61"/>
-    <w:lsdException w:name="Light Grid" w:uiPriority="62"/>
-    <w:lsdException w:name="Medium Shading 1" w:uiPriority="63"/>
-    <w:lsdException w:name="Medium Shading 2" w:uiPriority="64"/>
-    <w:lsdException w:name="Medium List 1" w:uiPriority="65"/>
-    <w:lsdException w:name="Medium List 2" w:uiPriority="66"/>
-    <w:lsdException w:name="Medium Grid 1" w:uiPriority="67"/>
-    <w:lsdException w:name="Medium Grid 2" w:uiPriority="68"/>
-    <w:lsdException w:name="Medium Grid 3" w:uiPriority="69"/>
-    <w:lsdException w:name="Dark List" w:uiPriority="70"/>
-    <w:lsdException w:name="Colorful Shading" w:uiPriority="71"/>
-    <w:lsdException w:name="Colorful List" w:uiPriority="72"/>
-    <w:lsdException w:name="Colorful Grid" w:uiPriority="73"/>
-    <w:lsdException w:name="Light Shading Accent 1" w:uiPriority="60"/>
-    <w:lsdException w:name="Light List Accent 1" w:uiPriority="61"/>
-    <w:lsdException w:name="Light Grid Accent 1" w:uiPriority="62"/>
-    <w:lsdException w:name="Medium Shading 1 Accent 1" w:uiPriority="63"/>
-    <w:lsdException w:name="Medium Shading 2 Accent 1" w:uiPriority="64"/>
-    <w:lsdException w:name="Medium List 1 Accent 1" w:uiPriority="65"/>
-    <w:lsdException w:name="Revision" w:semiHidden="1"/>
-    <w:lsdException w:name="List Paragraph" w:uiPriority="34" w:qFormat="1"/>
-    <w:lsdException w:name="Quote" w:uiPriority="29" w:qFormat="1"/>
-    <w:lsdException w:name="Intense Quote" w:uiPriority="30" w:qFormat="1"/>
-    <w:lsdException w:name="Medium List 2 Accent 1" w:uiPriority="66"/>
-    <w:lsdException w:name="Medium Grid 1 Accent 1" w:uiPriority="67"/>
-    <w:lsdException w:name="Medium Grid 2 Accent 1" w:uiPriority="68"/>
-    <w:lsdException w:name="Medium Grid 3 Accent 1" w:uiPriority="69"/>
-    <w:lsdException w:name="Dark List Accent 1" w:uiPriority="70"/>
-    <w:lsdException w:name="Colorful Shading Accent 1" w:uiPriority="71"/>
-    <w:lsdException w:name="Colorful List Accent 1" w:uiPriority="72"/>
-    <w:lsdException w:name="Colorful Grid Accent 1" w:uiPriority="73"/>
-    <w:lsdException w:name="Light Shading Accent 2" w:uiPriority="60"/>
-    <w:lsdException w:name="Light List Accent 2" w:uiPriority="61"/>
-    <w:lsdException w:name="Light Grid Accent 2" w:uiPriority="62"/>
-    <w:lsdException w:name="Medium Shading 1 Accent 2" w:uiPriority="63"/>
-    <w:lsdException w:name="Medium Shading 2 Accent 2" w:uiPriority="64"/>
-    <w:lsdException w:name="Medium List 1 Accent 2" w:uiPriority="65"/>
-    <w:lsdException w:name="Medium List 2 Accent 2" w:uiPriority="66"/>
-    <w:lsdException w:name="Medium Grid 1 Accent 2" w:uiPriority="67"/>
-    <w:lsdException w:name="Medium Grid 2 Accent 2" w:uiPriority="68"/>
-    <w:lsdException w:name="Medium Grid 3 Accent 2" w:uiPriority="69"/>
-    <w:lsdException w:name="Dark List Accent 2" w:uiPriority="70"/>
-    <w:lsdException w:name="Colorful Shading Accent 2" w:uiPriority="71"/>
-    <w:lsdException w:name="Colorful List Accent 2" w:uiPriority="72"/>
-    <w:lsdException w:name="Colorful Grid Accent 2" w:uiPriority="73"/>
-    <w:lsdException w:name="Light Shading Accent 3" w:uiPriority="60"/>
-    <w:lsdException w:name="Light List Accent 3" w:uiPriority="61"/>
-    <w:lsdException w:name="Light Grid Accent 3" w:uiPriority="62"/>
-    <w:lsdException w:name="Medium Shading 1 Accent 3" w:uiPriority="63"/>
-    <w:lsdException w:name="Medium Shading 2 Accent 3" w:uiPriority="64"/>
-    <w:lsdException w:name="Medium List 1 Accent 3" w:uiPriority="65"/>
-    <w:lsdException w:name="Medium List 2 Accent 3" w:uiPriority="66"/>
-    <w:lsdException w:name="Medium Grid 1 Accent 3" w:uiPriority="67"/>
-    <w:lsdException w:name="Medium Grid 2 Accent 3" w:uiPriority="68"/>
-    <w:lsdException w:name="Medium Grid 3 Accent 3" w:uiPriority="69"/>
-    <w:lsdException w:name="Dark List Accent 3" w:uiPriority="70"/>
-    <w:lsdException w:name="Colorful Shading Accent 3" w:uiPriority="71"/>
-    <w:lsdException w:name="Colorful List Accent 3" w:uiPriority="72"/>
-    <w:lsdException w:name="Colorful Grid Accent 3" w:uiPriority="73"/>
-    <w:lsdException w:name="Light Shading Accent 4" w:uiPriority="60"/>
-    <w:lsdException w:name="Light List Accent 4" w:uiPriority="61"/>
-    <w:lsdException w:name="Light Grid Accent 4" w:uiPriority="62"/>
-    <w:lsdException w:name="Medium Shading 1 Accent 4" w:uiPriority="63"/>
-    <w:lsdException w:name="Medium Shading 2 Accent 4" w:uiPriority="64"/>
-    <w:lsdException w:name="Medium List 1 Accent 4" w:uiPriority="65"/>
-    <w:lsdException w:name="Medium List 2 Accent 4" w:uiPriority="66"/>
-    <w:lsdException w:name="Medium Grid 1 Accent 4" w:uiPriority="67"/>
-    <w:lsdException w:name="Medium Grid 2 Accent 4" w:uiPriority="68"/>
-    <w:lsdException w:name="Medium Grid 3 Accent 4" w:uiPriority="69"/>
-    <w:lsdException w:name="Dark List Accent 4" w:uiPriority="70"/>
-    <w:lsdException w:name="Colorful Shading Accent 4" w:uiPriority="71"/>
-    <w:lsdException w:name="Colorful List Accent 4" w:uiPriority="72"/>
-    <w:lsdException w:name="Colorful Grid Accent 4" w:uiPriority="73"/>
-    <w:lsdException w:name="Light Shading Accent 5" w:uiPriority="60"/>
-    <w:lsdException w:name="Light List Accent 5" w:uiPriority="61"/>
-    <w:lsdException w:name="Light Grid Accent 5" w:uiPriority="62"/>
-    <w:lsdException w:name="Medium Shading 1 Accent 5" w:uiPriority="63"/>
-    <w:lsdException w:name="Medium Shading 2 Accent 5" w:uiPriority="64"/>
-    <w:lsdException w:name="Medium List 1 Accent 5" w:uiPriority="65"/>
-    <w:lsdException w:name="Medium List 2 Accent 5" w:uiPriority="66"/>
-    <w:lsdException w:name="Medium Grid 1 Accent 5" w:uiPriority="67"/>
-    <w:lsdException w:name="Medium Grid 2 Accent 5" w:uiPriority="68"/>
-    <w:lsdException w:name="Medium Grid 3 Accent 5" w:uiPriority="69"/>
-    <w:lsdException w:name="Dark List Accent 5" w:uiPriority="70"/>
-    <w:lsdException w:name="Colorful Shading Accent 5" w:uiPriority="71"/>
-    <w:lsdException w:name="Colorful List Accent 5" w:uiPriority="72"/>
-    <w:lsdException w:name="Colorful Grid Accent 5" w:uiPriority="73"/>
-    <w:lsdException w:name="Light Shading Accent 6" w:uiPriority="60"/>
-    <w:lsdException w:name="Light List Accent 6" w:uiPriority="61"/>
-    <w:lsdException w:name="Light Grid Accent 6" w:uiPriority="62"/>
-    <w:lsdException w:name="Medium Shading 1 Accent 6" w:uiPriority="63"/>
-    <w:lsdException w:name="Medium Shading 2 Accent 6" w:uiPriority="64"/>
-    <w:lsdException w:name="Medium List 1 Accent 6" w:uiPriority="65"/>
-    <w:lsdException w:name="Medium List 2 Accent 6" w:uiPriority="66"/>
-    <w:lsdException w:name="Medium Grid 1 Accent 6" w:uiPriority="67"/>
-    <w:lsdException w:name="Medium Grid 2 Accent 6" w:uiPriority="68"/>
-    <w:lsdException w:name="Medium Grid 3 Accent 6" w:uiPriority="69"/>
-    <w:lsdException w:name="Dark List Accent 6" w:uiPriority="70"/>
-    <w:lsdException w:name="Colorful Shading Accent 6" w:uiPriority="71"/>
-    <w:lsdException w:name="Colorful List Accent 6" w:uiPriority="72"/>
-    <w:lsdException w:name="Colorful Grid Accent 6" w:uiPriority="73"/>
-    <w:lsdException w:name="Subtle Emphasis" w:uiPriority="19" w:qFormat="1"/>
-    <w:lsdException w:name="Intense Emphasis" w:uiPriority="2" w:qFormat="1"/>
-    <w:lsdException w:name="Subtle Reference" w:uiPriority="10" w:qFormat="1"/>
-    <w:lsdException w:name="Intense Reference" w:uiPriority="32" w:qFormat="1"/>
-    <w:lsdException w:name="Book Title" w:uiPriority="33" w:qFormat="1"/>
-    <w:lsdException w:name="Bibliography" w:semiHidden="1" w:uiPriority="37" w:unhideWhenUsed="1"/>
-    <w:lsdException w:name="TOC Heading" w:semiHidden="1" w:uiPriority="39" w:unhideWhenUsed="1" w:qFormat="1"/>
-    <w:lsdException w:name="Plain Table 1" w:uiPriority="41"/>
-    <w:lsdException w:name="Plain Table 2" w:uiPriority="42"/>
-    <w:lsdException w:name="Plain Table 3" w:uiPriority="43"/>
-    <w:lsdException w:name="Plain Table 4" w:uiPriority="44"/>
-    <w:lsdException w:name="Plain Table 5" w:uiPriority="45"/>
-    <w:lsdException w:name="Grid Table Light" w:uiPriority="40"/>
-    <w:lsdException w:name="Grid Table 1 Light" w:uiPriority="46"/>
-    <w:lsdException w:name="Grid Table 2" w:uiPriority="47"/>
-    <w:lsdException w:name="Grid Table 3" w:uiPriority="48"/>
-    <w:lsdException w:name="Grid Table 4" w:uiPriority="49"/>
-    <w:lsdException w:name="Grid Table 5 Dark" w:uiPriority="50"/>
-    <w:lsdException w:name="Grid Table 6 Colorful" w:uiPriority="51"/>
-    <w:lsdException w:name="Grid Table 7 Colorful" w:uiPriority="52"/>
-    <w:lsdException w:name="Grid Table 1 Light Accent 1" w:uiPriority="46"/>
-    <w:lsdException w:name="Grid Table 2 Accent 1" w:uiPriority="47"/>
-    <w:lsdException w:name="Grid Table 3 Accent 1" w:uiPriority="48"/>
-    <w:lsdException w:name="Grid Table 4 Accent 1" w:uiPriority="49"/>
-    <w:lsdException w:name="Grid Table 5 Dark Accent 1" w:uiPriority="50"/>
-    <w:lsdException w:name="Grid Table 6 Colorful Accent 1" w:uiPriority="51"/>
-    <w:lsdException w:name="Grid Table 7 Colorful Accent 1" w:uiPriority="52"/>
-    <w:lsdException w:name="Grid Table 1 Light Accent 2" w:uiPriority="46"/>
-    <w:lsdException w:name="Grid Table 2 Accent 2" w:uiPriority="47"/>
-    <w:lsdException w:name="Grid Table 3 Accent 2" w:uiPriority="48"/>
-    <w:lsdException w:name="Grid Table 4 Accent 2" w:uiPriority="49"/>
-    <w:lsdException w:name="Grid Table 5 Dark Accent 2" w:uiPriority="50"/>
-    <w:lsdException w:name="Grid Table 6 Colorful Accent 2" w:uiPriority="51"/>
-    <w:lsdException w:name="Grid Table 7 Colorful Accent 2" w:uiPriority="52"/>
-    <w:lsdException w:name="Grid Table 1 Light Accent 3" w:uiPriority="46"/>
-    <w:lsdException w:name="Grid Table 2 Accent 3" w:uiPriority="47"/>
-    <w:lsdException w:name="Grid Table 3 Accent 3" w:uiPriority="48"/>
-    <w:lsdException w:name="Grid Table 4 Accent 3" w:uiPriority="49"/>
-    <w:lsdException w:name="Grid Table 5 Dark Accent 3" w:uiPriority="50"/>
-    <w:lsdException w:name="Grid Table 6 Colorful Accent 3" w:uiPriority="51"/>
-    <w:lsdException w:name="Grid Table 7 Colorful Accent 3" w:uiPriority="52"/>
-    <w:lsdException w:name="Grid Table 1 Light Accent 4" w:uiPriority="46"/>
-    <w:lsdException w:name="Grid Table 2 Accent 4" w:uiPriority="47"/>
-    <w:lsdException w:name="Grid Table 3 Accent 4" w:uiPriority="48"/>
-    <w:lsdException w:name="Grid Table 4 Accent 4" w:uiPriority="49"/>
-    <w:lsdException w:name="Grid Table 5 Dark Accent 4" w:uiPriority="50"/>
-    <w:lsdException w:name="Grid Table 6 Colorful Accent 4" w:uiPriority="51"/>
-    <w:lsdException w:name="Grid Table 7 Colorful Accent 4" w:uiPriority="52"/>
-    <w:lsdException w:name="Grid Table 1 Light Accent 5" w:uiPriority="46"/>
-    <w:lsdException w:name="Grid Table 2 Accent 5" w:uiPriority="47"/>
-    <w:lsdException w:name="Grid Table 3 Accent 5" w:uiPriority="48"/>
-    <w:lsdException w:name="Grid Table 4 Accent 5" w:uiPriority="49"/>
-    <w:lsdException w:name="Grid Table 5 Dark Accent 5" w:uiPriority="50"/>
-    <w:lsdException w:name="Grid Table 6 Colorful Accent 5" w:uiPriority="51"/>
-    <w:lsdException w:name="Grid Table 7 Colorful Accent 5" w:uiPriority="52"/>
-    <w:lsdException w:name="Grid Table 1 Light Accent 6" w:uiPriority="46"/>
-    <w:lsdException w:name="Grid Table 2 Accent 6" w:uiPriority="47"/>
-    <w:lsdException w:name="Grid Table 3 Accent 6" w:uiPriority="48"/>
-    <w:lsdException w:name="Grid Table 4 Accent 6" w:uiPriority="49"/>
-    <w:lsdException w:name="Grid Table 5 Dark Accent 6" w:uiPriority="50"/>
-    <w:lsdException w:name="Grid Table 6 Colorful Accent 6" w:uiPriority="51"/>
-    <w:lsdException w:name="Grid Table 7 Colorful Accent 6" w:uiPriority="52"/>
-    <w:lsdException w:name="List Table 1 Light" w:uiPriority="46"/>
-    <w:lsdException w:name="List Table 2" w:uiPriority="47"/>
-    <w:lsdException w:name="List Table 3" w:uiPriority="48"/>
-    <w:lsdException w:name="List Table 4" w:uiPriority="49"/>
-    <w:lsdException w:name="List Table 5 Dark" w:uiPriority="50"/>
-    <w:lsdException w:name="List Table 6 Colorful" w:uiPriority="51"/>
-    <w:lsdException w:name="List Table 7 Colorful" w:uiPriority="52"/>
-    <w:lsdException w:name="List Table 1 Light Accent 1" w:uiPriority="46"/>
-    <w:lsdException w:name="List Table 2 Accent 1" w:uiPriority="47"/>
-    <w:lsdException w:name="List Table 3 Accent 1" w:uiPriority="48"/>
-    <w:lsdException w:name="List Table 4 Accent 1" w:uiPriority="49"/>
-    <w:lsdException w:name="List Table 5 Dark Accent 1" w:uiPriority="50"/>
-    <w:lsdException w:name="List Table 6 Colorful Accent 1" w:uiPriority="51"/>
-    <w:lsdException w:name="List Table 7 Colorful Accent 1" w:uiPriority="52"/>
-    <w:lsdException w:name="List Table 1 Light Accent 2" w:uiPriority="46"/>
-    <w:lsdException w:name="List Table 2 Accent 2" w:uiPriority="47"/>
-    <w:lsdException w:name="List Table 3 Accent 2" w:uiPriority="48"/>
-    <w:lsdException w:name="List Table 4 Accent 2" w:uiPriority="49"/>
-    <w:lsdException w:name="List Table 5 Dark Accent 2" w:uiPriority="50"/>
-    <w:lsdException w:name="List Table 6 Colorful Accent 2" w:uiPriority="51"/>
-    <w:lsdException w:name="List Table 7 Colorful Accent 2" w:uiPriority="52"/>
-    <w:lsdException w:name="List Table 1 Light Accent 3" w:uiPriority="46"/>
-    <w:lsdException w:name="List Table 2 Accent 3" w:uiPriority="47"/>
-    <w:lsdException w:name="List Table 3 Accent 3" w:uiPriority="48"/>
-    <w:lsdException w:name="List Table 4 Accent 3" w:uiPriority="49"/>
-    <w:lsdException w:name="List Table 5 Dark Accent 3" w:uiPriority="50"/>
-    <w:lsdException w:name="List Table 6 Colorful Accent 3" w:uiPriority="51"/>
-    <w:lsdException w:name="List Table 7 Colorful Accent 3" w:uiPriority="52"/>
-    <w:lsdException w:name="List Table 1 Light Accent 4" w:uiPriority="46"/>
-    <w:lsdException w:name="List Table 2 Accent 4" w:uiPriority="47"/>
-    <w:lsdException w:name="List Table 3 Accent 4" w:uiPriority="48"/>
-    <w:lsdException w:name="List Table 4 Accent 4" w:uiPriority="49"/>
-    <w:lsdException w:name="List Table 5 Dark Accent 4" w:uiPriority="50"/>
-    <w:lsdException w:name="List Table 6 Colorful Accent 4" w:uiPriority="51"/>
-    <w:lsdException w:name="List Table 7 Colorful Accent 4" w:uiPriority="52"/>
-    <w:lsdException w:name="List Table 1 Light Accent 5" w:uiPriority="46"/>
-    <w:lsdException w:name="List Table 2 Accent 5" w:uiPriority="47"/>
-    <w:lsdException w:name="List Table 3 Accent 5" w:uiPriority="48"/>
-    <w:lsdException w:name="List Table 4 Accent 5" w:uiPriority="49"/>
-    <w:lsdException w:name="List Table 5 Dark Accent 5" w:uiPriority="50"/>
-    <w:lsdException w:name="List Table 6 Colorful Accent 5" w:uiPriority="51"/>
-    <w:lsdException w:name="List Table 7 Colorful Accent 5" w:uiPriority="52"/>
-    <w:lsdException w:name="List Table 1 Light Accent 6" w:uiPriority="46"/>
-    <w:lsdException w:name="List Table 2 Accent 6" w:uiPriority="47"/>
-    <w:lsdException w:name="List Table 3 Accent 6" w:uiPriority="48"/>
-    <w:lsdException w:name="List Table 4 Accent 6" w:uiPriority="49"/>
-    <w:lsdException w:name="List Table 5 Dark Accent 6" w:uiPriority="50"/>
-    <w:lsdException w:name="List Table 6 Colorful Accent 6" w:uiPriority="51"/>
-    <w:lsdException w:name="List Table 7 Colorful Accent 6" w:uiPriority="52"/>
-    <w:lsdException w:name="Mention" w:semiHidden="1" w:unhideWhenUsed="1"/>
-    <w:lsdException w:name="Smart Hyperlink" w:semiHidden="1" w:unhideWhenUsed="1"/>
-    <w:lsdException w:name="Hashtag" w:semiHidden="1" w:unhideWhenUsed="1"/>
-    <w:lsdException w:name="Unresolved Mention" w:semiHidden="1" w:unhideWhenUsed="1"/>
-    <w:lsdException w:name="Smart Link" w:semiHidden="1" w:unhideWhenUsed="1"/>
-  </w:latentStyles>
-  <w:style w:type="paragraph" w:default="1" w:styleId="Normalny">
-    <w:name w:val="Normal"/>
-    <w:qFormat/>
-  </w:style>
-  <w:style w:type="character" w:default="1" w:styleId="Domylnaczcionkaakapitu">
-    <w:name w:val="Default Paragraph Font"/>
-    <w:uiPriority w:val="1"/>
-    <w:semiHidden/>
-    <w:unhideWhenUsed/>
-  </w:style>
-  <w:style w:type="table" w:default="1" w:styleId="Standardowy">
-    <w:name w:val="Normal Table"/>
-    <w:uiPriority w:val="99"/>
-    <w:semiHidden/>
-    <w:unhideWhenUsed/>
-    <w:tblPr>
-      <w:tblInd w:w="0" w:type="dxa"/>
-      <w:tblCellMar>
-        <w:top w:w="0" w:type="dxa"/>
-        <w:left w:w="108" w:type="dxa"/>
-        <w:bottom w:w="0" w:type="dxa"/>
-        <w:right w:w="108" w:type="dxa"/>
-      </w:tblCellMar>
-    </w:tblPr>
-  </w:style>
-  <w:style w:type="numbering" w:default="1" w:styleId="Bezlisty">
-    <w:name w:val="No List"/>
-    <w:uiPriority w:val="99"/>
-    <w:semiHidden/>
-    <w:unhideWhenUsed/>
-  </w:style>
-  <w:style w:type="paragraph" w:customStyle="1" w:styleId="B563B17335714BF681802F6F4994A0CC">
-    <w:name w:val="B563B17335714BF681802F6F4994A0CC"/>
-  </w:style>
-  <w:style w:type="character" w:styleId="Wyrnienieintensywne">
-    <w:name w:val="Intense Emphasis"/>
-    <w:basedOn w:val="Domylnaczcionkaakapitu"/>
-    <w:uiPriority w:val="2"/>
-    <w:rPr>
-      <w:rFonts w:asciiTheme="majorHAnsi" w:hAnsiTheme="majorHAnsi"/>
-      <w:b/>
-      <w:iCs/>
-      <w:color w:val="262626" w:themeColor="text1" w:themeTint="D9"/>
-      <w:sz w:val="70"/>
-    </w:rPr>
-  </w:style>
-  <w:style w:type="paragraph" w:customStyle="1" w:styleId="2B6B736D5CFA4700B03D1FC3AE3D79E6">
-    <w:name w:val="2B6B736D5CFA4700B03D1FC3AE3D79E6"/>
-  </w:style>
-  <w:style w:type="paragraph" w:customStyle="1" w:styleId="6B4C48A734F44FDDAB0DF073EA2EDB36">
-    <w:name w:val="6B4C48A734F44FDDAB0DF073EA2EDB36"/>
-  </w:style>
-  <w:style w:type="paragraph" w:customStyle="1" w:styleId="61DA69BFCEB34E32B30ED3267F41BAB7">
-    <w:name w:val="61DA69BFCEB34E32B30ED3267F41BAB7"/>
-  </w:style>
-  <w:style w:type="paragraph" w:customStyle="1" w:styleId="7A3E481093E64DEFAA7D5D632203F6D4">
-    <w:name w:val="7A3E481093E64DEFAA7D5D632203F6D4"/>
-  </w:style>
-  <w:style w:type="paragraph" w:customStyle="1" w:styleId="99A0F4A4390C4E3AB9DFBBEF7A185A30">
-    <w:name w:val="99A0F4A4390C4E3AB9DFBBEF7A185A30"/>
-  </w:style>
-  <w:style w:type="paragraph" w:customStyle="1" w:styleId="1FFFE4D2026340E1BD129D6ABC359915">
-    <w:name w:val="1FFFE4D2026340E1BD129D6ABC359915"/>
-  </w:style>
-  <w:style w:type="paragraph" w:customStyle="1" w:styleId="F26F0C1F0F0B42EFABB5BB5BDA591271">
-    <w:name w:val="F26F0C1F0F0B42EFABB5BB5BDA591271"/>
-  </w:style>
-  <w:style w:type="paragraph" w:customStyle="1" w:styleId="21EE3B0F1B8741B2860A859CA2C3C516">
-    <w:name w:val="21EE3B0F1B8741B2860A859CA2C3C516"/>
-  </w:style>
-  <w:style w:type="paragraph" w:customStyle="1" w:styleId="3EF52819A0434570B2C959B12DB14790">
-    <w:name w:val="3EF52819A0434570B2C959B12DB14790"/>
-  </w:style>
-  <w:style w:type="paragraph" w:customStyle="1" w:styleId="F0797D66D3194DC8B9FBF0349E1937D0">
-    <w:name w:val="F0797D66D3194DC8B9FBF0349E1937D0"/>
-  </w:style>
-  <w:style w:type="paragraph" w:customStyle="1" w:styleId="D2133407AD8F41DABD1C6CF2B0F1E9F7">
-    <w:name w:val="D2133407AD8F41DABD1C6CF2B0F1E9F7"/>
-  </w:style>
-  <w:style w:type="paragraph" w:customStyle="1" w:styleId="DB280494F34C4EAD91861A450A3F73FC">
-    <w:name w:val="DB280494F34C4EAD91861A450A3F73FC"/>
-  </w:style>
-  <w:style w:type="paragraph" w:customStyle="1" w:styleId="7928F059BFA843FB84A40F06D0B05956">
-    <w:name w:val="7928F059BFA843FB84A40F06D0B05956"/>
-  </w:style>
-  <w:style w:type="paragraph" w:customStyle="1" w:styleId="15CA38F76053421FBCEB0A903737E259">
-    <w:name w:val="15CA38F76053421FBCEB0A903737E259"/>
-  </w:style>
-  <w:style w:type="character" w:styleId="Odwoaniedelikatne">
-    <w:name w:val="Subtle Reference"/>
-    <w:basedOn w:val="Domylnaczcionkaakapitu"/>
-    <w:uiPriority w:val="10"/>
-    <w:qFormat/>
-    <w:rPr>
-      <w:b/>
-      <w:caps w:val="0"/>
-      <w:smallCaps/>
-      <w:color w:val="595959" w:themeColor="text1" w:themeTint="A6"/>
-    </w:rPr>
-  </w:style>
-  <w:style w:type="paragraph" w:customStyle="1" w:styleId="40CF2C462C894C2D8CDE161F4AD0A643">
-    <w:name w:val="40CF2C462C894C2D8CDE161F4AD0A643"/>
-  </w:style>
-  <w:style w:type="paragraph" w:customStyle="1" w:styleId="3DA70E92E87E4B96914A68B30F6996A4">
-    <w:name w:val="3DA70E92E87E4B96914A68B30F6996A4"/>
-  </w:style>
-  <w:style w:type="paragraph" w:customStyle="1" w:styleId="AAE2ECBB0AC244A7BE0291B6BD52827B">
-    <w:name w:val="AAE2ECBB0AC244A7BE0291B6BD52827B"/>
-  </w:style>
-  <w:style w:type="paragraph" w:customStyle="1" w:styleId="1453A4D964B8495B847FABDB2A7EE490">
-    <w:name w:val="1453A4D964B8495B847FABDB2A7EE490"/>
-  </w:style>
-  <w:style w:type="paragraph" w:customStyle="1" w:styleId="F12E8719C336409A9FCD9788336A9DB2">
-    <w:name w:val="F12E8719C336409A9FCD9788336A9DB2"/>
-  </w:style>
-  <w:style w:type="paragraph" w:customStyle="1" w:styleId="5103A6FFEAD54C2F92E512B2D71AD301">
-    <w:name w:val="5103A6FFEAD54C2F92E512B2D71AD301"/>
-  </w:style>
-  <w:style w:type="paragraph" w:customStyle="1" w:styleId="40B2B06405AD45D78D138B8DC7419AC6">
-    <w:name w:val="40B2B06405AD45D78D138B8DC7419AC6"/>
-  </w:style>
-  <w:style w:type="paragraph" w:customStyle="1" w:styleId="CEED6218D5034AB2A9ADD8351BD8DF4E">
-    <w:name w:val="CEED6218D5034AB2A9ADD8351BD8DF4E"/>
-  </w:style>
-  <w:style w:type="paragraph" w:customStyle="1" w:styleId="7BE2544E37B5498F923DCA57CE944281">
-    <w:name w:val="7BE2544E37B5498F923DCA57CE944281"/>
-  </w:style>
-  <w:style w:type="paragraph" w:customStyle="1" w:styleId="2C1DBE606ECC4B869A656B64AA96DA1B">
-    <w:name w:val="2C1DBE606ECC4B869A656B64AA96DA1B"/>
-  </w:style>
-  <w:style w:type="paragraph" w:customStyle="1" w:styleId="1E19C0439E684325A97A0D530708E3D2">
-    <w:name w:val="1E19C0439E684325A97A0D530708E3D2"/>
-  </w:style>
-  <w:style w:type="paragraph" w:customStyle="1" w:styleId="2B89DA3E2264468B87E00D6450671FF6">
-    <w:name w:val="2B89DA3E2264468B87E00D6450671FF6"/>
-  </w:style>
-  <w:style w:type="paragraph" w:customStyle="1" w:styleId="5ACFDE504EDA4E6296B17AC1A70C18F0">
-    <w:name w:val="5ACFDE504EDA4E6296B17AC1A70C18F0"/>
-  </w:style>
-  <w:style w:type="paragraph" w:customStyle="1" w:styleId="608C29071C784679B9980B728AED04A7">
-    <w:name w:val="608C29071C784679B9980B728AED04A7"/>
-  </w:style>
-  <w:style w:type="paragraph" w:customStyle="1" w:styleId="E96B26FF70694F6E94CA982BBBC6F63E">
-    <w:name w:val="E96B26FF70694F6E94CA982BBBC6F63E"/>
-  </w:style>
-  <w:style w:type="paragraph" w:customStyle="1" w:styleId="6D8A32F2CFA14A47A2836DBDA4968662">
-    <w:name w:val="6D8A32F2CFA14A47A2836DBDA4968662"/>
-  </w:style>
-  <w:style w:type="paragraph" w:customStyle="1" w:styleId="AC4926814DE34206A978494FAEC18C77">
-    <w:name w:val="AC4926814DE34206A978494FAEC18C77"/>
-  </w:style>
-  <w:style w:type="paragraph" w:customStyle="1" w:styleId="B6E1DEC2BD1A4705AAD5C34471853C49">
-    <w:name w:val="B6E1DEC2BD1A4705AAD5C34471853C49"/>
-  </w:style>
-  <w:style w:type="paragraph" w:customStyle="1" w:styleId="CC28612E74164F4884C60BD0BA4C81F5">
-    <w:name w:val="CC28612E74164F4884C60BD0BA4C81F5"/>
-  </w:style>
-  <w:style w:type="paragraph" w:customStyle="1" w:styleId="6931BD6305C14463BCBE06892601FB7D">
-    <w:name w:val="6931BD6305C14463BCBE06892601FB7D"/>
-  </w:style>
-  <w:style w:type="paragraph" w:customStyle="1" w:styleId="94FCF546514B4407BEFC98B484CCBB72">
-    <w:name w:val="94FCF546514B4407BEFC98B484CCBB72"/>
-  </w:style>
-  <w:style w:type="paragraph" w:customStyle="1" w:styleId="776CC591BE5345159E748240BB187B62">
-    <w:name w:val="776CC591BE5345159E748240BB187B62"/>
-  </w:style>
-  <w:style w:type="paragraph" w:customStyle="1" w:styleId="A64E507A492A416BAAA9CB4635238E72">
-    <w:name w:val="A64E507A492A416BAAA9CB4635238E72"/>
-  </w:style>
-  <w:style w:type="paragraph" w:customStyle="1" w:styleId="D00FBFA38DE64B3F863DE72BE4DF16B6">
-    <w:name w:val="D00FBFA38DE64B3F863DE72BE4DF16B6"/>
-  </w:style>
-  <w:style w:type="paragraph" w:customStyle="1" w:styleId="D8CD868997984BDAAF633F2B16AE7406">
-    <w:name w:val="D8CD868997984BDAAF633F2B16AE7406"/>
-  </w:style>
-  <w:style w:type="paragraph" w:customStyle="1" w:styleId="4ACD6E66B5D44E959446B51BDDBBC1BE">
-    <w:name w:val="4ACD6E66B5D44E959446B51BDDBBC1BE"/>
-  </w:style>
-</w:styles>
-</file>
-
-<file path=word/glossary/webSettings.xml><?xml version="1.0" encoding="utf-8"?>
-<w:webSettings xmlns:mc="http://schemas.openxmlformats.org/markup-compatibility/2006" xmlns:r="http://schemas.openxmlformats.org/officeDocument/2006/relationships" xmlns:w="http://schemas.openxmlformats.org/wordprocessingml/2006/main" xmlns:w14="http://schemas.microsoft.com/office/word/2010/wordml" xmlns:w15="http://schemas.microsoft.com/office/word/2012/wordml" xmlns:w16cex="http://schemas.microsoft.com/office/word/2018/wordml/cex" xmlns:w16cid="http://schemas.microsoft.com/office/word/2016/wordml/cid" xmlns:w16="http://schemas.microsoft.com/office/word/2018/wordml" xmlns:w16se="http://schemas.microsoft.com/office/word/2015/wordml/symex" mc:Ignorable="w14 w15 w16se w16cid w16 w16cex">
-  <w:optimizeForBrowser/>
-  <w:allowPNG/>
-</w:webSettings>
-</file>
-
 <file path=word/theme/theme1.xml><?xml version="1.0" encoding="utf-8"?>
 <a:theme xmlns:a="http://schemas.openxmlformats.org/drawingml/2006/main" name="Office Theme">
   <a:themeElements>
